--- a/docs/2、软件需求说明书.docx
+++ b/docs/2、软件需求说明书.docx
@@ -1,6 +1,6 @@
 
 <file path=word/document.xml><?xml version="1.0" encoding="utf-8"?>
-<w:document xmlns:wpc="http://schemas.microsoft.com/office/word/2010/wordprocessingCanvas" xmlns:cx="http://schemas.microsoft.com/office/drawing/2014/chartex" xmlns:cx1="http://schemas.microsoft.com/office/drawing/2015/9/8/chartex" xmlns:cx2="http://schemas.microsoft.com/office/drawing/2015/10/21/chartex" xmlns:cx3="http://schemas.microsoft.com/office/drawing/2016/5/9/chartex" xmlns:cx4="http://schemas.microsoft.com/office/drawing/2016/5/10/chartex" xmlns:cx5="http://schemas.microsoft.com/office/drawing/2016/5/11/chartex" xmlns:cx6="http://schemas.microsoft.com/office/drawing/2016/5/12/chartex" xmlns:cx7="http://schemas.microsoft.com/office/drawing/2016/5/13/chartex" xmlns:cx8="http://schemas.microsoft.com/office/drawing/2016/5/14/chartex" xmlns:mc="http://schemas.openxmlformats.org/markup-compatibility/2006" xmlns:aink="http://schemas.microsoft.com/office/drawing/2016/ink" xmlns:am3d="http://schemas.microsoft.com/office/drawing/2017/model3d" xmlns:o="urn:schemas-microsoft-com:office:office" xmlns:r="http://schemas.openxmlformats.org/officeDocument/2006/relationships" xmlns:m="http://schemas.openxmlformats.org/officeDocument/2006/math" xmlns:v="urn:schemas-microsoft-com:vml" xmlns:wp14="http://schemas.microsoft.com/office/word/2010/wordprocessingDrawing" xmlns:wp="http://schemas.openxmlformats.org/drawingml/2006/wordprocessingDrawing" xmlns:w10="urn:schemas-microsoft-com:office:word" xmlns:w="http://schemas.openxmlformats.org/wordprocessingml/2006/main" xmlns:w14="http://schemas.microsoft.com/office/word/2010/wordml" xmlns:w15="http://schemas.microsoft.com/office/word/2012/wordml" xmlns:w16cex="http://schemas.microsoft.com/office/word/2018/wordml/cex" xmlns:w16cid="http://schemas.microsoft.com/office/word/2016/wordml/cid" xmlns:w16="http://schemas.microsoft.com/office/word/2018/wordml" xmlns:w16sdtdh="http://schemas.microsoft.com/office/word/2020/wordml/sdtdatahash" xmlns:w16se="http://schemas.microsoft.com/office/word/2015/wordml/symex" xmlns:wpg="http://schemas.microsoft.com/office/word/2010/wordprocessingGroup" xmlns:wpi="http://schemas.microsoft.com/office/word/2010/wordprocessingInk" xmlns:wne="http://schemas.microsoft.com/office/word/2006/wordml" xmlns:wps="http://schemas.microsoft.com/office/word/2010/wordprocessingShape" mc:Ignorable="w14 w15 w16se w16cid w16 w16cex w16sdtdh wp14">
+<w:document xmlns:wpc="http://schemas.microsoft.com/office/word/2010/wordprocessingCanvas" xmlns:cx="http://schemas.microsoft.com/office/drawing/2014/chartex" xmlns:cx1="http://schemas.microsoft.com/office/drawing/2015/9/8/chartex" xmlns:cx2="http://schemas.microsoft.com/office/drawing/2015/10/21/chartex" xmlns:cx3="http://schemas.microsoft.com/office/drawing/2016/5/9/chartex" xmlns:cx4="http://schemas.microsoft.com/office/drawing/2016/5/10/chartex" xmlns:cx5="http://schemas.microsoft.com/office/drawing/2016/5/11/chartex" xmlns:cx6="http://schemas.microsoft.com/office/drawing/2016/5/12/chartex" xmlns:cx7="http://schemas.microsoft.com/office/drawing/2016/5/13/chartex" xmlns:cx8="http://schemas.microsoft.com/office/drawing/2016/5/14/chartex" xmlns:mc="http://schemas.openxmlformats.org/markup-compatibility/2006" xmlns:aink="http://schemas.microsoft.com/office/drawing/2016/ink" xmlns:am3d="http://schemas.microsoft.com/office/drawing/2017/model3d" xmlns:o="urn:schemas-microsoft-com:office:office" xmlns:oel="http://schemas.microsoft.com/office/2019/extlst" xmlns:r="http://schemas.openxmlformats.org/officeDocument/2006/relationships" xmlns:m="http://schemas.openxmlformats.org/officeDocument/2006/math" xmlns:v="urn:schemas-microsoft-com:vml" xmlns:wp14="http://schemas.microsoft.com/office/word/2010/wordprocessingDrawing" xmlns:wp="http://schemas.openxmlformats.org/drawingml/2006/wordprocessingDrawing" xmlns:w10="urn:schemas-microsoft-com:office:word" xmlns:w="http://schemas.openxmlformats.org/wordprocessingml/2006/main" xmlns:w14="http://schemas.microsoft.com/office/word/2010/wordml" xmlns:w15="http://schemas.microsoft.com/office/word/2012/wordml" xmlns:w16cex="http://schemas.microsoft.com/office/word/2018/wordml/cex" xmlns:w16cid="http://schemas.microsoft.com/office/word/2016/wordml/cid" xmlns:w16="http://schemas.microsoft.com/office/word/2018/wordml" xmlns:w16sdtdh="http://schemas.microsoft.com/office/word/2020/wordml/sdtdatahash" xmlns:w16se="http://schemas.microsoft.com/office/word/2015/wordml/symex" xmlns:wpg="http://schemas.microsoft.com/office/word/2010/wordprocessingGroup" xmlns:wpi="http://schemas.microsoft.com/office/word/2010/wordprocessingInk" xmlns:wne="http://schemas.microsoft.com/office/word/2006/wordml" xmlns:wps="http://schemas.microsoft.com/office/word/2010/wordprocessingShape" mc:Ignorable="w14 w15 w16se w16cid w16 w16cex w16sdtdh wp14">
   <w:body>
     <w:p>
       <w:pPr>
@@ -58,104 +58,41 @@
           <w:rFonts w:hint="eastAsia"/>
           <w:b/>
         </w:rPr>
+        <w:t>本文档旨在帮助本</w:t>
+      </w:r>
+      <w:r>
+        <w:rPr>
+          <w:rFonts w:hint="eastAsia"/>
+          <w:b/>
+        </w:rPr>
         <w:t>软件</w:t>
       </w:r>
       <w:r>
         <w:rPr>
           <w:b/>
         </w:rPr>
-        <w:t>项目的任何文档都包含引言部分，</w:t>
+        <w:t>项目</w:t>
       </w:r>
       <w:r>
         <w:rPr>
           <w:rFonts w:hint="eastAsia"/>
           <w:b/>
         </w:rPr>
-        <w:t>介绍文档的编写</w:t>
-      </w:r>
-      <w:r>
-        <w:rPr>
+        <w:t>的开发人员</w:t>
+      </w:r>
+      <w:r>
+        <w:rPr>
+          <w:rFonts w:hint="eastAsia"/>
           <w:b/>
         </w:rPr>
-        <w:t>目的</w:t>
+        <w:t>了解</w:t>
       </w:r>
       <w:r>
         <w:rPr>
           <w:rFonts w:hint="eastAsia"/>
           <w:b/>
         </w:rPr>
-        <w:t>、</w:t>
-      </w:r>
-      <w:r>
-        <w:rPr>
-          <w:b/>
-        </w:rPr>
-        <w:t>背景、</w:t>
-      </w:r>
-      <w:r>
-        <w:rPr>
-          <w:rFonts w:hint="eastAsia"/>
-          <w:b/>
-        </w:rPr>
-        <w:t>预期</w:t>
-      </w:r>
-      <w:r>
-        <w:rPr>
-          <w:b/>
-        </w:rPr>
-        <w:t>读者、以及</w:t>
-      </w:r>
-      <w:r>
-        <w:rPr>
-          <w:rFonts w:hint="eastAsia"/>
-          <w:b/>
-        </w:rPr>
-        <w:t>参考</w:t>
-      </w:r>
-      <w:r>
-        <w:rPr>
-          <w:b/>
-        </w:rPr>
-        <w:t>资料</w:t>
-      </w:r>
-      <w:r>
-        <w:rPr>
-          <w:rFonts w:hint="eastAsia"/>
-          <w:b/>
-        </w:rPr>
-        <w:t>，</w:t>
-      </w:r>
-      <w:r>
-        <w:rPr>
-          <w:b/>
-        </w:rPr>
-        <w:t>还可包含文档历史演化版本。</w:t>
-      </w:r>
-      <w:r>
-        <w:rPr>
-          <w:rFonts w:hint="eastAsia"/>
-          <w:b/>
-        </w:rPr>
-        <w:t>在课程</w:t>
-      </w:r>
-      <w:r>
-        <w:rPr>
-          <w:b/>
-        </w:rPr>
-        <w:t>实践中，引言部分可</w:t>
-      </w:r>
-      <w:r>
-        <w:rPr>
-          <w:rFonts w:hint="eastAsia"/>
-          <w:b/>
-        </w:rPr>
-        <w:t>不必</w:t>
-      </w:r>
-      <w:r>
-        <w:rPr>
-          <w:b/>
-        </w:rPr>
-        <w:t>填写。</w:t>
+        <w:t>软件需求。</w:t>
       </w:r>
     </w:p>
     <w:p>
@@ -188,16 +125,103 @@
         <w:rPr>
           <w:rFonts w:hint="eastAsia"/>
         </w:rPr>
-        <w:t>简要</w:t>
-      </w:r>
-      <w:r>
-        <w:t>介绍该软件开发的意图、应用目标、作用范围以及其他应向读者说明的有关该软件开发的背景材料</w:t>
+        <w:t>本项目旨在开发一个微信小程序“摆大鱼”（</w:t>
+      </w:r>
+      <w:r>
+        <w:rPr>
+          <w:rFonts w:hint="eastAsia"/>
+        </w:rPr>
+        <w:t>PMarket</w:t>
+      </w:r>
+      <w:r>
+        <w:rPr>
+          <w:rFonts w:hint="eastAsia"/>
+        </w:rPr>
+        <w:t>），作为北京大学校内二手商品的交易平台。当前，北京大学同学出售二手商品时，主要通过</w:t>
+      </w:r>
+      <w:r>
+        <w:rPr>
+          <w:rFonts w:hint="eastAsia"/>
+        </w:rPr>
+        <w:t>在</w:t>
+      </w:r>
+      <w:r>
+        <w:rPr>
+          <w:rFonts w:hint="eastAsia"/>
+        </w:rPr>
+        <w:t>P</w:t>
+      </w:r>
+      <w:r>
+        <w:rPr>
+          <w:rFonts w:hint="eastAsia"/>
+        </w:rPr>
+        <w:t>大树洞发</w:t>
+      </w:r>
+      <w:r>
+        <w:rPr>
+          <w:rFonts w:hint="eastAsia"/>
+        </w:rPr>
+        <w:t>帖的方式来发布售卖</w:t>
+      </w:r>
+      <w:r>
+        <w:rPr>
+          <w:rFonts w:hint="eastAsia"/>
+        </w:rPr>
+        <w:t>信息并留下联系方式</w:t>
+      </w:r>
+      <w:r>
+        <w:rPr>
+          <w:rFonts w:hint="eastAsia"/>
+        </w:rPr>
+        <w:t>，随着时间的推移这个帖子</w:t>
+      </w:r>
+      <w:r>
+        <w:rPr>
+          <w:rFonts w:hint="eastAsia"/>
+        </w:rPr>
+        <w:t>便</w:t>
+      </w:r>
+      <w:r>
+        <w:rPr>
+          <w:rFonts w:hint="eastAsia"/>
+        </w:rPr>
+        <w:t>很难再被注意到</w:t>
       </w:r>
       <w:r>
         <w:rPr>
           <w:rFonts w:hint="eastAsia"/>
         </w:rPr>
         <w:t>。</w:t>
+      </w:r>
+      <w:r>
+        <w:rPr>
+          <w:rFonts w:hint="eastAsia"/>
+        </w:rPr>
+        <w:t>而买家想购买二手书，不一定能在</w:t>
+      </w:r>
+      <w:r>
+        <w:rPr>
+          <w:rFonts w:hint="eastAsia"/>
+        </w:rPr>
+        <w:t>P</w:t>
+      </w:r>
+      <w:r>
+        <w:rPr>
+          <w:rFonts w:hint="eastAsia"/>
+        </w:rPr>
+        <w:t>大树洞中方便地检索到想要的结果。即便检索到了，也很难货比三家。</w:t>
+      </w:r>
+      <w:r>
+        <w:rPr>
+          <w:rFonts w:hint="eastAsia"/>
+        </w:rPr>
+        <w:t>为此，</w:t>
+      </w:r>
+      <w:r>
+        <w:rPr>
+          <w:rFonts w:hint="eastAsia"/>
+        </w:rPr>
+        <w:t>本项目旨在打造一个专门化的二手货交易平台，仅面向北京大学在校人员使用。</w:t>
       </w:r>
     </w:p>
     <w:p>
@@ -216,37 +240,46 @@
         <w:rPr>
           <w:rFonts w:hint="eastAsia"/>
         </w:rPr>
-        <w:t>列出</w:t>
-      </w:r>
-      <w:r>
-        <w:t>本软件系统的最终用户的特点，充分说明操作人员和维护人员</w:t>
-      </w:r>
-      <w:r>
-        <w:rPr>
-          <w:rFonts w:hint="eastAsia"/>
-        </w:rPr>
-        <w:t>的</w:t>
-      </w:r>
-      <w:r>
-        <w:t>教育水平和技术</w:t>
-      </w:r>
-      <w:r>
-        <w:rPr>
-          <w:rFonts w:hint="eastAsia"/>
-        </w:rPr>
-        <w:t>专长</w:t>
-      </w:r>
-      <w:r>
-        <w:t>，以及本软件的预期使用</w:t>
-      </w:r>
-      <w:r>
-        <w:rPr>
-          <w:rFonts w:hint="eastAsia"/>
-        </w:rPr>
-        <w:t>频度</w:t>
-      </w:r>
-      <w:r>
-        <w:t>。</w:t>
+        <w:t>本软件</w:t>
+      </w:r>
+      <w:r>
+        <w:rPr>
+          <w:rFonts w:hint="eastAsia"/>
+        </w:rPr>
+        <w:t>将长期提供服务，</w:t>
+      </w:r>
+      <w:r>
+        <w:rPr>
+          <w:rFonts w:hint="eastAsia"/>
+        </w:rPr>
+        <w:t>最终用户是北京大学在校人员，并且</w:t>
+      </w:r>
+      <w:r>
+        <w:rPr>
+          <w:rFonts w:hint="eastAsia"/>
+        </w:rPr>
+        <w:t>必须是</w:t>
+      </w:r>
+      <w:r>
+        <w:rPr>
+          <w:rFonts w:hint="eastAsia"/>
+        </w:rPr>
+        <w:t>微信用户。维护人员是熟悉软件开发的技术型人员。项目暂未特别指定</w:t>
+      </w:r>
+      <w:r>
+        <w:t>操作人员，</w:t>
+      </w:r>
+      <w:r>
+        <w:rPr>
+          <w:rFonts w:hint="eastAsia"/>
+        </w:rPr>
+        <w:t>目前操作人员</w:t>
+      </w:r>
+      <w:r>
+        <w:rPr>
+          <w:rFonts w:hint="eastAsia"/>
+        </w:rPr>
+        <w:t>就是维护人员。</w:t>
       </w:r>
     </w:p>
     <w:p>
@@ -264,29 +297,179 @@
       </w:r>
     </w:p>
     <w:p>
-      <w:r>
-        <w:rPr>
-          <w:rFonts w:hint="eastAsia"/>
-        </w:rPr>
+      <w:pPr>
+        <w:ind w:firstLineChars="200" w:firstLine="420"/>
+      </w:pPr>
+      <w:r>
+        <w:rPr>
+          <w:rFonts w:hint="eastAsia"/>
+        </w:rPr>
+        <w:t>首先列出本项目的核心需求。</w:t>
+      </w:r>
+      <w:r>
+        <w:rPr>
+          <w:rFonts w:hint="eastAsia"/>
+        </w:rPr>
+        <w:t>任何用户都可以</w:t>
+      </w:r>
+      <w:r>
+        <w:rPr>
+          <w:rFonts w:hint="eastAsia"/>
+        </w:rPr>
+        <w:t>认证登录、</w:t>
+      </w:r>
+      <w:r>
+        <w:rPr>
+          <w:rFonts w:hint="eastAsia"/>
+        </w:rPr>
+        <w:t>编辑个人资料。</w:t>
+      </w:r>
+      <w:r>
+        <w:rPr>
+          <w:rFonts w:hint="eastAsia"/>
+        </w:rPr>
+        <w:t>对于卖家来说，核心需求包括：发布售卖信息、编辑售卖信息</w:t>
+      </w:r>
+      <w:r>
+        <w:rPr>
+          <w:rFonts w:hint="eastAsia"/>
+        </w:rPr>
+        <w:t>、设置售卖信息</w:t>
+      </w:r>
+      <w:r>
+        <w:rPr>
+          <w:rFonts w:hint="eastAsia"/>
+        </w:rPr>
+        <w:t>、删除售卖信息、查看售卖记录。对于买家来说，核心需求包括：按分类浏览售卖信息、</w:t>
+      </w:r>
+      <w:r>
+        <w:rPr>
+          <w:rFonts w:hint="eastAsia"/>
+        </w:rPr>
+        <w:t>按条件</w:t>
+      </w:r>
+      <w:r>
+        <w:rPr>
+          <w:rFonts w:hint="eastAsia"/>
+        </w:rPr>
+        <w:t>排序</w:t>
+      </w:r>
+      <w:r>
+        <w:rPr>
+          <w:rFonts w:hint="eastAsia"/>
+        </w:rPr>
+        <w:t>浏览</w:t>
+      </w:r>
+      <w:r>
+        <w:rPr>
+          <w:rFonts w:hint="eastAsia"/>
+        </w:rPr>
+        <w:t>售卖信息、</w:t>
+      </w:r>
+      <w:r>
+        <w:rPr>
+          <w:rFonts w:hint="eastAsia"/>
+        </w:rPr>
+        <w:t>关键词搜索售卖信息</w:t>
+      </w:r>
+      <w:r>
+        <w:rPr>
+          <w:rFonts w:hint="eastAsia"/>
+        </w:rPr>
+        <w:t>、</w:t>
+      </w:r>
+      <w:r>
+        <w:rPr>
+          <w:rFonts w:hint="eastAsia"/>
+        </w:rPr>
+        <w:t>查看售卖信息、</w:t>
+      </w:r>
+      <w:r>
+        <w:rPr>
+          <w:rFonts w:hint="eastAsia"/>
+        </w:rPr>
+        <w:t>收藏售卖信息</w:t>
+      </w:r>
+      <w:r>
+        <w:rPr>
+          <w:rFonts w:hint="eastAsia"/>
+        </w:rPr>
+        <w:t>。</w:t>
+      </w:r>
+    </w:p>
+    <w:p>
+      <w:pPr>
+        <w:jc w:val="center"/>
+      </w:pPr>
+      <w:r>
+        <w:rPr>
+          <w:noProof/>
+        </w:rPr>
+        <w:drawing>
+          <wp:inline distT="0" distB="0" distL="0" distR="0" wp14:anchorId="46E25641" wp14:editId="7AFFF12E">
+            <wp:extent cx="2990218" cy="2160762"/>
+            <wp:effectExtent l="0" t="0" r="635" b="0"/>
+            <wp:docPr id="1" name="图片 1"/>
+            <wp:cNvGraphicFramePr>
+              <a:graphicFrameLocks xmlns:a="http://schemas.openxmlformats.org/drawingml/2006/main" noChangeAspect="1"/>
+            </wp:cNvGraphicFramePr>
+            <a:graphic xmlns:a="http://schemas.openxmlformats.org/drawingml/2006/main">
+              <a:graphicData uri="http://schemas.openxmlformats.org/drawingml/2006/picture">
+                <pic:pic xmlns:pic="http://schemas.openxmlformats.org/drawingml/2006/picture">
+                  <pic:nvPicPr>
+                    <pic:cNvPr id="1" name=""/>
+                    <pic:cNvPicPr/>
+                  </pic:nvPicPr>
+                  <pic:blipFill>
+                    <a:blip r:embed="rId6"/>
+                    <a:stretch>
+                      <a:fillRect/>
+                    </a:stretch>
+                  </pic:blipFill>
+                  <pic:spPr>
+                    <a:xfrm>
+                      <a:off x="0" y="0"/>
+                      <a:ext cx="3001303" cy="2168772"/>
+                    </a:xfrm>
+                    <a:prstGeom prst="rect">
+                      <a:avLst/>
+                    </a:prstGeom>
+                  </pic:spPr>
+                </pic:pic>
+              </a:graphicData>
+            </a:graphic>
+          </wp:inline>
+        </w:drawing>
+      </w:r>
+    </w:p>
+    <w:p>
+      <w:pPr>
+        <w:ind w:firstLineChars="200" w:firstLine="420"/>
+      </w:pPr>
+      <w:r>
+        <w:rPr>
+          <w:rFonts w:hint="eastAsia"/>
+        </w:rPr>
+        <w:lastRenderedPageBreak/>
         <w:t>采用</w:t>
       </w:r>
       <w:r>
         <w:rPr>
           <w:rFonts w:hint="eastAsia"/>
         </w:rPr>
-        <w:t>用况图</w:t>
-      </w:r>
-      <w:r>
-        <w:t>描述</w:t>
-      </w:r>
-      <w:r>
-        <w:rPr>
-          <w:rFonts w:hint="eastAsia"/>
-        </w:rPr>
-        <w:t>软件</w:t>
-      </w:r>
-      <w:r>
-        <w:t>系统功能，</w:t>
+        <w:t>如上</w:t>
+      </w:r>
+      <w:r>
+        <w:rPr>
+          <w:rFonts w:hint="eastAsia"/>
+        </w:rPr>
+        <w:t>图所示的用况图描述软件系统功能</w:t>
+      </w:r>
+      <w:r>
+        <w:rPr>
+          <w:rFonts w:hint="eastAsia"/>
+        </w:rPr>
+        <w:t>。</w:t>
       </w:r>
       <w:r>
         <w:rPr>
@@ -295,7 +478,7 @@
         <w:t>在</w:t>
       </w:r>
       <w:r>
-        <w:t>绘制用况图的基础上，需给出</w:t>
+        <w:t>绘制用况图的基础上，给出</w:t>
       </w:r>
       <w:r>
         <w:rPr>
@@ -307,6 +490,1544 @@
         <w:t>用况的具体说明。</w:t>
       </w:r>
     </w:p>
+    <w:tbl>
+      <w:tblPr>
+        <w:tblStyle w:val="a4"/>
+        <w:tblW w:w="0" w:type="auto"/>
+        <w:tblLook w:val="04A0" w:firstRow="1" w:lastRow="0" w:firstColumn="1" w:lastColumn="0" w:noHBand="0" w:noVBand="1"/>
+      </w:tblPr>
+      <w:tblGrid>
+        <w:gridCol w:w="1696"/>
+        <w:gridCol w:w="1069"/>
+        <w:gridCol w:w="2765"/>
+        <w:gridCol w:w="2766"/>
+      </w:tblGrid>
+      <w:tr>
+        <w:trPr>
+          <w:trHeight w:val="527"/>
+        </w:trPr>
+        <w:tc>
+          <w:tcPr>
+            <w:tcW w:w="2765" w:type="dxa"/>
+            <w:gridSpan w:val="2"/>
+            <w:vAlign w:val="center"/>
+          </w:tcPr>
+          <w:p>
+            <w:pPr>
+              <w:rPr>
+                <w:b/>
+              </w:rPr>
+            </w:pPr>
+            <w:r>
+              <w:rPr>
+                <w:rFonts w:hint="eastAsia"/>
+                <w:b/>
+                <w:sz w:val="24"/>
+              </w:rPr>
+              <w:t>用况</w:t>
+            </w:r>
+            <w:r>
+              <w:rPr>
+                <w:b/>
+                <w:sz w:val="24"/>
+              </w:rPr>
+              <w:t>编号</w:t>
+            </w:r>
+            <w:r>
+              <w:rPr>
+                <w:rFonts w:hint="eastAsia"/>
+                <w:b/>
+                <w:sz w:val="24"/>
+              </w:rPr>
+              <w:t>：</w:t>
+            </w:r>
+            <w:r>
+              <w:rPr>
+                <w:rFonts w:hint="eastAsia"/>
+                <w:b/>
+                <w:sz w:val="24"/>
+              </w:rPr>
+              <w:t>01</w:t>
+            </w:r>
+          </w:p>
+        </w:tc>
+        <w:tc>
+          <w:tcPr>
+            <w:tcW w:w="2765" w:type="dxa"/>
+            <w:vAlign w:val="center"/>
+          </w:tcPr>
+          <w:p>
+            <w:pPr>
+              <w:rPr>
+                <w:b/>
+              </w:rPr>
+            </w:pPr>
+            <w:r>
+              <w:rPr>
+                <w:rFonts w:hint="eastAsia"/>
+                <w:b/>
+                <w:sz w:val="24"/>
+              </w:rPr>
+              <w:t>用况名</w:t>
+            </w:r>
+            <w:r>
+              <w:rPr>
+                <w:b/>
+                <w:sz w:val="24"/>
+              </w:rPr>
+              <w:t>：</w:t>
+            </w:r>
+            <w:r>
+              <w:rPr>
+                <w:rFonts w:hint="eastAsia"/>
+                <w:b/>
+                <w:sz w:val="24"/>
+              </w:rPr>
+              <w:t>登录认证</w:t>
+            </w:r>
+          </w:p>
+        </w:tc>
+        <w:tc>
+          <w:tcPr>
+            <w:tcW w:w="2766" w:type="dxa"/>
+            <w:vAlign w:val="center"/>
+          </w:tcPr>
+          <w:p>
+            <w:pPr>
+              <w:rPr>
+                <w:b/>
+              </w:rPr>
+            </w:pPr>
+            <w:r>
+              <w:rPr>
+                <w:rFonts w:hint="eastAsia"/>
+                <w:b/>
+                <w:sz w:val="24"/>
+              </w:rPr>
+              <w:t>作者</w:t>
+            </w:r>
+            <w:r>
+              <w:rPr>
+                <w:b/>
+                <w:sz w:val="24"/>
+              </w:rPr>
+              <w:t>：</w:t>
+            </w:r>
+            <w:r>
+              <w:rPr>
+                <w:rFonts w:hint="eastAsia"/>
+                <w:b/>
+                <w:sz w:val="24"/>
+              </w:rPr>
+              <w:t>汪楚皓</w:t>
+            </w:r>
+            <w:r>
+              <w:rPr>
+                <w:rFonts w:hint="eastAsia"/>
+                <w:b/>
+                <w:sz w:val="24"/>
+              </w:rPr>
+              <w:t xml:space="preserve"> </w:t>
+            </w:r>
+            <w:r>
+              <w:rPr>
+                <w:rFonts w:hint="eastAsia"/>
+                <w:b/>
+                <w:sz w:val="24"/>
+              </w:rPr>
+              <w:t>李安</w:t>
+            </w:r>
+          </w:p>
+        </w:tc>
+      </w:tr>
+      <w:tr>
+        <w:trPr>
+          <w:trHeight w:val="527"/>
+        </w:trPr>
+        <w:tc>
+          <w:tcPr>
+            <w:tcW w:w="8296" w:type="dxa"/>
+            <w:gridSpan w:val="4"/>
+            <w:vAlign w:val="center"/>
+          </w:tcPr>
+          <w:p>
+            <w:pPr>
+              <w:rPr>
+                <w:rFonts w:hint="eastAsia"/>
+                <w:b/>
+              </w:rPr>
+            </w:pPr>
+            <w:r>
+              <w:rPr>
+                <w:rFonts w:hint="eastAsia"/>
+                <w:b/>
+                <w:sz w:val="24"/>
+              </w:rPr>
+              <w:t>用况描述</w:t>
+            </w:r>
+            <w:r>
+              <w:rPr>
+                <w:b/>
+                <w:sz w:val="24"/>
+              </w:rPr>
+              <w:t>：</w:t>
+            </w:r>
+            <w:r>
+              <w:rPr>
+                <w:rFonts w:hint="eastAsia"/>
+                <w:b/>
+                <w:sz w:val="24"/>
+              </w:rPr>
+              <w:t>用北京大学统一身份认证的接口登陆认证，并绑定微信号</w:t>
+            </w:r>
+          </w:p>
+        </w:tc>
+      </w:tr>
+      <w:tr>
+        <w:trPr>
+          <w:trHeight w:val="527"/>
+        </w:trPr>
+        <w:tc>
+          <w:tcPr>
+            <w:tcW w:w="1696" w:type="dxa"/>
+            <w:vAlign w:val="center"/>
+          </w:tcPr>
+          <w:p>
+            <w:pPr>
+              <w:rPr>
+                <w:b/>
+                <w:sz w:val="24"/>
+              </w:rPr>
+            </w:pPr>
+            <w:r>
+              <w:rPr>
+                <w:rFonts w:hint="eastAsia"/>
+                <w:b/>
+                <w:sz w:val="24"/>
+              </w:rPr>
+              <w:t>执行者</w:t>
+            </w:r>
+          </w:p>
+        </w:tc>
+        <w:tc>
+          <w:tcPr>
+            <w:tcW w:w="6600" w:type="dxa"/>
+            <w:gridSpan w:val="3"/>
+          </w:tcPr>
+          <w:p>
+            <w:r>
+              <w:rPr>
+                <w:rFonts w:hint="eastAsia"/>
+              </w:rPr>
+              <w:t>所有用户</w:t>
+            </w:r>
+          </w:p>
+        </w:tc>
+      </w:tr>
+      <w:tr>
+        <w:trPr>
+          <w:trHeight w:val="527"/>
+        </w:trPr>
+        <w:tc>
+          <w:tcPr>
+            <w:tcW w:w="1696" w:type="dxa"/>
+            <w:vAlign w:val="center"/>
+          </w:tcPr>
+          <w:p>
+            <w:pPr>
+              <w:rPr>
+                <w:b/>
+                <w:sz w:val="24"/>
+              </w:rPr>
+            </w:pPr>
+            <w:r>
+              <w:rPr>
+                <w:rFonts w:hint="eastAsia"/>
+                <w:b/>
+                <w:sz w:val="24"/>
+              </w:rPr>
+              <w:t>相关用况</w:t>
+            </w:r>
+          </w:p>
+        </w:tc>
+        <w:tc>
+          <w:tcPr>
+            <w:tcW w:w="6600" w:type="dxa"/>
+            <w:gridSpan w:val="3"/>
+          </w:tcPr>
+          <w:p/>
+        </w:tc>
+      </w:tr>
+      <w:tr>
+        <w:trPr>
+          <w:trHeight w:val="527"/>
+        </w:trPr>
+        <w:tc>
+          <w:tcPr>
+            <w:tcW w:w="1696" w:type="dxa"/>
+            <w:vAlign w:val="center"/>
+          </w:tcPr>
+          <w:p>
+            <w:pPr>
+              <w:rPr>
+                <w:b/>
+                <w:sz w:val="24"/>
+              </w:rPr>
+            </w:pPr>
+            <w:r>
+              <w:rPr>
+                <w:rFonts w:hint="eastAsia"/>
+                <w:b/>
+                <w:sz w:val="24"/>
+              </w:rPr>
+              <w:t>前置</w:t>
+            </w:r>
+            <w:r>
+              <w:rPr>
+                <w:b/>
+                <w:sz w:val="24"/>
+              </w:rPr>
+              <w:t>条件</w:t>
+            </w:r>
+          </w:p>
+        </w:tc>
+        <w:tc>
+          <w:tcPr>
+            <w:tcW w:w="6600" w:type="dxa"/>
+            <w:gridSpan w:val="3"/>
+          </w:tcPr>
+          <w:p>
+            <w:r>
+              <w:rPr>
+                <w:rFonts w:hint="eastAsia"/>
+              </w:rPr>
+              <w:t>无</w:t>
+            </w:r>
+          </w:p>
+        </w:tc>
+      </w:tr>
+      <w:tr>
+        <w:trPr>
+          <w:trHeight w:val="527"/>
+        </w:trPr>
+        <w:tc>
+          <w:tcPr>
+            <w:tcW w:w="1696" w:type="dxa"/>
+            <w:vAlign w:val="center"/>
+          </w:tcPr>
+          <w:p>
+            <w:pPr>
+              <w:rPr>
+                <w:b/>
+                <w:sz w:val="24"/>
+              </w:rPr>
+            </w:pPr>
+            <w:r>
+              <w:rPr>
+                <w:rFonts w:hint="eastAsia"/>
+                <w:b/>
+                <w:sz w:val="24"/>
+              </w:rPr>
+              <w:t>后置条件</w:t>
+            </w:r>
+          </w:p>
+        </w:tc>
+        <w:tc>
+          <w:tcPr>
+            <w:tcW w:w="6600" w:type="dxa"/>
+            <w:gridSpan w:val="3"/>
+          </w:tcPr>
+          <w:p>
+            <w:r>
+              <w:rPr>
+                <w:rFonts w:hint="eastAsia"/>
+              </w:rPr>
+              <w:t>无</w:t>
+            </w:r>
+          </w:p>
+        </w:tc>
+      </w:tr>
+    </w:tbl>
+    <w:p>
+      <w:pPr>
+        <w:pStyle w:val="a7"/>
+      </w:pPr>
+    </w:p>
+    <w:tbl>
+      <w:tblPr>
+        <w:tblStyle w:val="a4"/>
+        <w:tblW w:w="0" w:type="auto"/>
+        <w:tblLook w:val="04A0" w:firstRow="1" w:lastRow="0" w:firstColumn="1" w:lastColumn="0" w:noHBand="0" w:noVBand="1"/>
+      </w:tblPr>
+      <w:tblGrid>
+        <w:gridCol w:w="1696"/>
+        <w:gridCol w:w="1069"/>
+        <w:gridCol w:w="2765"/>
+        <w:gridCol w:w="2766"/>
+      </w:tblGrid>
+      <w:tr>
+        <w:trPr>
+          <w:trHeight w:val="527"/>
+        </w:trPr>
+        <w:tc>
+          <w:tcPr>
+            <w:tcW w:w="2765" w:type="dxa"/>
+            <w:gridSpan w:val="2"/>
+            <w:vAlign w:val="center"/>
+          </w:tcPr>
+          <w:p>
+            <w:pPr>
+              <w:rPr>
+                <w:b/>
+              </w:rPr>
+            </w:pPr>
+            <w:bookmarkStart w:id="0" w:name="_Hlk115007887"/>
+            <w:r>
+              <w:rPr>
+                <w:rFonts w:hint="eastAsia"/>
+                <w:b/>
+                <w:sz w:val="24"/>
+              </w:rPr>
+              <w:t>用况</w:t>
+            </w:r>
+            <w:r>
+              <w:rPr>
+                <w:b/>
+                <w:sz w:val="24"/>
+              </w:rPr>
+              <w:t>编号</w:t>
+            </w:r>
+            <w:r>
+              <w:rPr>
+                <w:rFonts w:hint="eastAsia"/>
+                <w:b/>
+                <w:sz w:val="24"/>
+              </w:rPr>
+              <w:t>：</w:t>
+            </w:r>
+            <w:r>
+              <w:rPr>
+                <w:rFonts w:hint="eastAsia"/>
+                <w:b/>
+                <w:sz w:val="24"/>
+              </w:rPr>
+              <w:t>0</w:t>
+            </w:r>
+            <w:r>
+              <w:rPr>
+                <w:b/>
+                <w:sz w:val="24"/>
+              </w:rPr>
+              <w:t>2</w:t>
+            </w:r>
+          </w:p>
+        </w:tc>
+        <w:tc>
+          <w:tcPr>
+            <w:tcW w:w="2765" w:type="dxa"/>
+            <w:vAlign w:val="center"/>
+          </w:tcPr>
+          <w:p>
+            <w:pPr>
+              <w:rPr>
+                <w:b/>
+              </w:rPr>
+            </w:pPr>
+            <w:r>
+              <w:rPr>
+                <w:rFonts w:hint="eastAsia"/>
+                <w:b/>
+                <w:sz w:val="24"/>
+              </w:rPr>
+              <w:t>用况名</w:t>
+            </w:r>
+            <w:r>
+              <w:rPr>
+                <w:b/>
+                <w:sz w:val="24"/>
+              </w:rPr>
+              <w:t>：</w:t>
+            </w:r>
+            <w:r>
+              <w:rPr>
+                <w:rFonts w:hint="eastAsia"/>
+                <w:b/>
+                <w:sz w:val="24"/>
+              </w:rPr>
+              <w:t>编辑个人信息</w:t>
+            </w:r>
+          </w:p>
+        </w:tc>
+        <w:tc>
+          <w:tcPr>
+            <w:tcW w:w="2766" w:type="dxa"/>
+            <w:vAlign w:val="center"/>
+          </w:tcPr>
+          <w:p>
+            <w:pPr>
+              <w:rPr>
+                <w:b/>
+              </w:rPr>
+            </w:pPr>
+            <w:r>
+              <w:rPr>
+                <w:rFonts w:hint="eastAsia"/>
+                <w:b/>
+                <w:sz w:val="24"/>
+              </w:rPr>
+              <w:t>作者</w:t>
+            </w:r>
+            <w:r>
+              <w:rPr>
+                <w:b/>
+                <w:sz w:val="24"/>
+              </w:rPr>
+              <w:t>：</w:t>
+            </w:r>
+            <w:r>
+              <w:rPr>
+                <w:rFonts w:hint="eastAsia"/>
+                <w:b/>
+                <w:sz w:val="24"/>
+              </w:rPr>
+              <w:t>傅嘉玮</w:t>
+            </w:r>
+          </w:p>
+        </w:tc>
+      </w:tr>
+      <w:tr>
+        <w:trPr>
+          <w:trHeight w:val="527"/>
+        </w:trPr>
+        <w:tc>
+          <w:tcPr>
+            <w:tcW w:w="8296" w:type="dxa"/>
+            <w:gridSpan w:val="4"/>
+            <w:vAlign w:val="center"/>
+          </w:tcPr>
+          <w:p>
+            <w:pPr>
+              <w:rPr>
+                <w:rFonts w:hint="eastAsia"/>
+                <w:b/>
+              </w:rPr>
+            </w:pPr>
+            <w:r>
+              <w:rPr>
+                <w:rFonts w:hint="eastAsia"/>
+                <w:b/>
+                <w:sz w:val="24"/>
+              </w:rPr>
+              <w:t>用况描述</w:t>
+            </w:r>
+            <w:r>
+              <w:rPr>
+                <w:b/>
+                <w:sz w:val="24"/>
+              </w:rPr>
+              <w:t>：</w:t>
+            </w:r>
+            <w:r>
+              <w:rPr>
+                <w:rFonts w:hint="eastAsia"/>
+                <w:b/>
+                <w:sz w:val="24"/>
+              </w:rPr>
+              <w:t>修改昵称、头像、联系方式等信息</w:t>
+            </w:r>
+          </w:p>
+        </w:tc>
+      </w:tr>
+      <w:tr>
+        <w:trPr>
+          <w:trHeight w:val="527"/>
+        </w:trPr>
+        <w:tc>
+          <w:tcPr>
+            <w:tcW w:w="1696" w:type="dxa"/>
+            <w:vAlign w:val="center"/>
+          </w:tcPr>
+          <w:p>
+            <w:pPr>
+              <w:rPr>
+                <w:b/>
+                <w:sz w:val="24"/>
+              </w:rPr>
+            </w:pPr>
+            <w:r>
+              <w:rPr>
+                <w:rFonts w:hint="eastAsia"/>
+                <w:b/>
+                <w:sz w:val="24"/>
+              </w:rPr>
+              <w:t>执行者</w:t>
+            </w:r>
+          </w:p>
+        </w:tc>
+        <w:tc>
+          <w:tcPr>
+            <w:tcW w:w="6600" w:type="dxa"/>
+            <w:gridSpan w:val="3"/>
+          </w:tcPr>
+          <w:p>
+            <w:r>
+              <w:rPr>
+                <w:rFonts w:hint="eastAsia"/>
+              </w:rPr>
+              <w:t>所有用户</w:t>
+            </w:r>
+          </w:p>
+        </w:tc>
+      </w:tr>
+      <w:tr>
+        <w:trPr>
+          <w:trHeight w:val="527"/>
+        </w:trPr>
+        <w:tc>
+          <w:tcPr>
+            <w:tcW w:w="1696" w:type="dxa"/>
+            <w:vAlign w:val="center"/>
+          </w:tcPr>
+          <w:p>
+            <w:pPr>
+              <w:rPr>
+                <w:b/>
+                <w:sz w:val="24"/>
+              </w:rPr>
+            </w:pPr>
+            <w:r>
+              <w:rPr>
+                <w:rFonts w:hint="eastAsia"/>
+                <w:b/>
+                <w:sz w:val="24"/>
+              </w:rPr>
+              <w:t>相关用况</w:t>
+            </w:r>
+          </w:p>
+        </w:tc>
+        <w:tc>
+          <w:tcPr>
+            <w:tcW w:w="6600" w:type="dxa"/>
+            <w:gridSpan w:val="3"/>
+          </w:tcPr>
+          <w:p>
+            <w:r>
+              <w:rPr>
+                <w:rFonts w:hint="eastAsia"/>
+              </w:rPr>
+              <w:t>0</w:t>
+            </w:r>
+            <w:r>
+              <w:t>1</w:t>
+            </w:r>
+          </w:p>
+        </w:tc>
+      </w:tr>
+      <w:tr>
+        <w:trPr>
+          <w:trHeight w:val="527"/>
+        </w:trPr>
+        <w:tc>
+          <w:tcPr>
+            <w:tcW w:w="1696" w:type="dxa"/>
+            <w:vAlign w:val="center"/>
+          </w:tcPr>
+          <w:p>
+            <w:pPr>
+              <w:rPr>
+                <w:b/>
+                <w:sz w:val="24"/>
+              </w:rPr>
+            </w:pPr>
+            <w:r>
+              <w:rPr>
+                <w:rFonts w:hint="eastAsia"/>
+                <w:b/>
+                <w:sz w:val="24"/>
+              </w:rPr>
+              <w:t>前置</w:t>
+            </w:r>
+            <w:r>
+              <w:rPr>
+                <w:b/>
+                <w:sz w:val="24"/>
+              </w:rPr>
+              <w:t>条件</w:t>
+            </w:r>
+          </w:p>
+        </w:tc>
+        <w:tc>
+          <w:tcPr>
+            <w:tcW w:w="6600" w:type="dxa"/>
+            <w:gridSpan w:val="3"/>
+          </w:tcPr>
+          <w:p>
+            <w:r>
+              <w:rPr>
+                <w:rFonts w:hint="eastAsia"/>
+              </w:rPr>
+              <w:t>已登陆</w:t>
+            </w:r>
+          </w:p>
+        </w:tc>
+      </w:tr>
+      <w:tr>
+        <w:trPr>
+          <w:trHeight w:val="527"/>
+        </w:trPr>
+        <w:tc>
+          <w:tcPr>
+            <w:tcW w:w="1696" w:type="dxa"/>
+            <w:vAlign w:val="center"/>
+          </w:tcPr>
+          <w:p>
+            <w:pPr>
+              <w:rPr>
+                <w:b/>
+                <w:sz w:val="24"/>
+              </w:rPr>
+            </w:pPr>
+            <w:r>
+              <w:rPr>
+                <w:rFonts w:hint="eastAsia"/>
+                <w:b/>
+                <w:sz w:val="24"/>
+              </w:rPr>
+              <w:t>后置条件</w:t>
+            </w:r>
+          </w:p>
+        </w:tc>
+        <w:tc>
+          <w:tcPr>
+            <w:tcW w:w="6600" w:type="dxa"/>
+            <w:gridSpan w:val="3"/>
+          </w:tcPr>
+          <w:p>
+            <w:r>
+              <w:rPr>
+                <w:rFonts w:hint="eastAsia"/>
+              </w:rPr>
+              <w:t>无</w:t>
+            </w:r>
+          </w:p>
+        </w:tc>
+      </w:tr>
+      <w:bookmarkEnd w:id="0"/>
+    </w:tbl>
+    <w:p>
+      <w:pPr>
+        <w:pStyle w:val="a7"/>
+      </w:pPr>
+    </w:p>
+    <w:tbl>
+      <w:tblPr>
+        <w:tblStyle w:val="a4"/>
+        <w:tblW w:w="0" w:type="auto"/>
+        <w:tblLook w:val="04A0" w:firstRow="1" w:lastRow="0" w:firstColumn="1" w:lastColumn="0" w:noHBand="0" w:noVBand="1"/>
+      </w:tblPr>
+      <w:tblGrid>
+        <w:gridCol w:w="1696"/>
+        <w:gridCol w:w="1069"/>
+        <w:gridCol w:w="2765"/>
+        <w:gridCol w:w="2766"/>
+      </w:tblGrid>
+      <w:tr>
+        <w:trPr>
+          <w:trHeight w:val="527"/>
+        </w:trPr>
+        <w:tc>
+          <w:tcPr>
+            <w:tcW w:w="2765" w:type="dxa"/>
+            <w:gridSpan w:val="2"/>
+            <w:vAlign w:val="center"/>
+          </w:tcPr>
+          <w:p>
+            <w:pPr>
+              <w:rPr>
+                <w:b/>
+              </w:rPr>
+            </w:pPr>
+            <w:r>
+              <w:rPr>
+                <w:rFonts w:hint="eastAsia"/>
+                <w:b/>
+                <w:sz w:val="24"/>
+              </w:rPr>
+              <w:t>用况</w:t>
+            </w:r>
+            <w:r>
+              <w:rPr>
+                <w:b/>
+                <w:sz w:val="24"/>
+              </w:rPr>
+              <w:t>编号</w:t>
+            </w:r>
+            <w:r>
+              <w:rPr>
+                <w:rFonts w:hint="eastAsia"/>
+                <w:b/>
+                <w:sz w:val="24"/>
+              </w:rPr>
+              <w:t>：</w:t>
+            </w:r>
+            <w:r>
+              <w:rPr>
+                <w:rFonts w:hint="eastAsia"/>
+                <w:b/>
+                <w:sz w:val="24"/>
+              </w:rPr>
+              <w:t>0</w:t>
+            </w:r>
+            <w:r>
+              <w:rPr>
+                <w:b/>
+                <w:sz w:val="24"/>
+              </w:rPr>
+              <w:t>3</w:t>
+            </w:r>
+          </w:p>
+        </w:tc>
+        <w:tc>
+          <w:tcPr>
+            <w:tcW w:w="2765" w:type="dxa"/>
+            <w:vAlign w:val="center"/>
+          </w:tcPr>
+          <w:p>
+            <w:pPr>
+              <w:rPr>
+                <w:b/>
+              </w:rPr>
+            </w:pPr>
+            <w:r>
+              <w:rPr>
+                <w:rFonts w:hint="eastAsia"/>
+                <w:b/>
+                <w:sz w:val="24"/>
+              </w:rPr>
+              <w:t>用况名</w:t>
+            </w:r>
+            <w:r>
+              <w:rPr>
+                <w:b/>
+                <w:sz w:val="24"/>
+              </w:rPr>
+              <w:t>：</w:t>
+            </w:r>
+            <w:r>
+              <w:rPr>
+                <w:rFonts w:hint="eastAsia"/>
+                <w:b/>
+                <w:sz w:val="24"/>
+              </w:rPr>
+              <w:t>发布售卖信</w:t>
+            </w:r>
+            <w:r>
+              <w:rPr>
+                <w:rFonts w:hint="eastAsia"/>
+                <w:b/>
+                <w:sz w:val="24"/>
+              </w:rPr>
+              <w:t>息</w:t>
+            </w:r>
+          </w:p>
+        </w:tc>
+        <w:tc>
+          <w:tcPr>
+            <w:tcW w:w="2766" w:type="dxa"/>
+            <w:vAlign w:val="center"/>
+          </w:tcPr>
+          <w:p>
+            <w:pPr>
+              <w:rPr>
+                <w:b/>
+              </w:rPr>
+            </w:pPr>
+            <w:r>
+              <w:rPr>
+                <w:rFonts w:hint="eastAsia"/>
+                <w:b/>
+                <w:sz w:val="24"/>
+              </w:rPr>
+              <w:t>作者</w:t>
+            </w:r>
+            <w:r>
+              <w:rPr>
+                <w:b/>
+                <w:sz w:val="24"/>
+              </w:rPr>
+              <w:t>：</w:t>
+            </w:r>
+            <w:r>
+              <w:rPr>
+                <w:rFonts w:hint="eastAsia"/>
+                <w:b/>
+                <w:sz w:val="24"/>
+              </w:rPr>
+              <w:t>于骐嘉</w:t>
+            </w:r>
+          </w:p>
+        </w:tc>
+      </w:tr>
+      <w:tr>
+        <w:trPr>
+          <w:trHeight w:val="527"/>
+        </w:trPr>
+        <w:tc>
+          <w:tcPr>
+            <w:tcW w:w="8296" w:type="dxa"/>
+            <w:gridSpan w:val="4"/>
+            <w:vAlign w:val="center"/>
+          </w:tcPr>
+          <w:p>
+            <w:pPr>
+              <w:rPr>
+                <w:rFonts w:hint="eastAsia"/>
+                <w:b/>
+              </w:rPr>
+            </w:pPr>
+            <w:r>
+              <w:rPr>
+                <w:rFonts w:hint="eastAsia"/>
+                <w:b/>
+                <w:sz w:val="24"/>
+              </w:rPr>
+              <w:t>用况描述</w:t>
+            </w:r>
+            <w:r>
+              <w:rPr>
+                <w:b/>
+                <w:sz w:val="24"/>
+              </w:rPr>
+              <w:t>：</w:t>
+            </w:r>
+            <w:r>
+              <w:rPr>
+                <w:rFonts w:hint="eastAsia"/>
+                <w:b/>
+                <w:sz w:val="24"/>
+              </w:rPr>
+              <w:t>上传拍摄照片，选择分类，填写各商品的名称与价格，填写简介</w:t>
+            </w:r>
+          </w:p>
+        </w:tc>
+      </w:tr>
+      <w:tr>
+        <w:trPr>
+          <w:trHeight w:val="527"/>
+        </w:trPr>
+        <w:tc>
+          <w:tcPr>
+            <w:tcW w:w="1696" w:type="dxa"/>
+            <w:vAlign w:val="center"/>
+          </w:tcPr>
+          <w:p>
+            <w:pPr>
+              <w:rPr>
+                <w:b/>
+                <w:sz w:val="24"/>
+              </w:rPr>
+            </w:pPr>
+            <w:r>
+              <w:rPr>
+                <w:rFonts w:hint="eastAsia"/>
+                <w:b/>
+                <w:sz w:val="24"/>
+              </w:rPr>
+              <w:t>执行者</w:t>
+            </w:r>
+          </w:p>
+        </w:tc>
+        <w:tc>
+          <w:tcPr>
+            <w:tcW w:w="6600" w:type="dxa"/>
+            <w:gridSpan w:val="3"/>
+          </w:tcPr>
+          <w:p>
+            <w:r>
+              <w:rPr>
+                <w:rFonts w:hint="eastAsia"/>
+              </w:rPr>
+              <w:t>卖家</w:t>
+            </w:r>
+          </w:p>
+        </w:tc>
+      </w:tr>
+      <w:tr>
+        <w:trPr>
+          <w:trHeight w:val="527"/>
+        </w:trPr>
+        <w:tc>
+          <w:tcPr>
+            <w:tcW w:w="1696" w:type="dxa"/>
+            <w:vAlign w:val="center"/>
+          </w:tcPr>
+          <w:p>
+            <w:pPr>
+              <w:rPr>
+                <w:b/>
+                <w:sz w:val="24"/>
+              </w:rPr>
+            </w:pPr>
+            <w:r>
+              <w:rPr>
+                <w:rFonts w:hint="eastAsia"/>
+                <w:b/>
+                <w:sz w:val="24"/>
+              </w:rPr>
+              <w:t>相关用况</w:t>
+            </w:r>
+          </w:p>
+        </w:tc>
+        <w:tc>
+          <w:tcPr>
+            <w:tcW w:w="6600" w:type="dxa"/>
+            <w:gridSpan w:val="3"/>
+          </w:tcPr>
+          <w:p/>
+        </w:tc>
+      </w:tr>
+      <w:tr>
+        <w:trPr>
+          <w:trHeight w:val="527"/>
+        </w:trPr>
+        <w:tc>
+          <w:tcPr>
+            <w:tcW w:w="1696" w:type="dxa"/>
+            <w:vAlign w:val="center"/>
+          </w:tcPr>
+          <w:p>
+            <w:pPr>
+              <w:rPr>
+                <w:b/>
+                <w:sz w:val="24"/>
+              </w:rPr>
+            </w:pPr>
+            <w:r>
+              <w:rPr>
+                <w:rFonts w:hint="eastAsia"/>
+                <w:b/>
+                <w:sz w:val="24"/>
+              </w:rPr>
+              <w:t>前置</w:t>
+            </w:r>
+            <w:r>
+              <w:rPr>
+                <w:b/>
+                <w:sz w:val="24"/>
+              </w:rPr>
+              <w:t>条件</w:t>
+            </w:r>
+          </w:p>
+        </w:tc>
+        <w:tc>
+          <w:tcPr>
+            <w:tcW w:w="6600" w:type="dxa"/>
+            <w:gridSpan w:val="3"/>
+          </w:tcPr>
+          <w:p>
+            <w:r>
+              <w:rPr>
+                <w:rFonts w:hint="eastAsia"/>
+              </w:rPr>
+              <w:t>已登陆</w:t>
+            </w:r>
+          </w:p>
+        </w:tc>
+      </w:tr>
+      <w:tr>
+        <w:trPr>
+          <w:trHeight w:val="527"/>
+        </w:trPr>
+        <w:tc>
+          <w:tcPr>
+            <w:tcW w:w="1696" w:type="dxa"/>
+            <w:vAlign w:val="center"/>
+          </w:tcPr>
+          <w:p>
+            <w:pPr>
+              <w:rPr>
+                <w:b/>
+                <w:sz w:val="24"/>
+              </w:rPr>
+            </w:pPr>
+            <w:r>
+              <w:rPr>
+                <w:rFonts w:hint="eastAsia"/>
+                <w:b/>
+                <w:sz w:val="24"/>
+              </w:rPr>
+              <w:t>后置条件</w:t>
+            </w:r>
+          </w:p>
+        </w:tc>
+        <w:tc>
+          <w:tcPr>
+            <w:tcW w:w="6600" w:type="dxa"/>
+            <w:gridSpan w:val="3"/>
+          </w:tcPr>
+          <w:p>
+            <w:pPr>
+              <w:keepNext/>
+            </w:pPr>
+            <w:r>
+              <w:rPr>
+                <w:rFonts w:hint="eastAsia"/>
+              </w:rPr>
+              <w:t>无</w:t>
+            </w:r>
+          </w:p>
+        </w:tc>
+      </w:tr>
+    </w:tbl>
+    <w:p>
+      <w:pPr>
+        <w:rPr>
+          <w:rFonts w:hint="eastAsia"/>
+        </w:rPr>
+      </w:pPr>
+    </w:p>
+    <w:tbl>
+      <w:tblPr>
+        <w:tblStyle w:val="a4"/>
+        <w:tblW w:w="0" w:type="auto"/>
+        <w:tblLook w:val="04A0" w:firstRow="1" w:lastRow="0" w:firstColumn="1" w:lastColumn="0" w:noHBand="0" w:noVBand="1"/>
+      </w:tblPr>
+      <w:tblGrid>
+        <w:gridCol w:w="1696"/>
+        <w:gridCol w:w="1069"/>
+        <w:gridCol w:w="2765"/>
+        <w:gridCol w:w="2766"/>
+      </w:tblGrid>
+      <w:tr>
+        <w:trPr>
+          <w:trHeight w:val="527"/>
+        </w:trPr>
+        <w:tc>
+          <w:tcPr>
+            <w:tcW w:w="2765" w:type="dxa"/>
+            <w:gridSpan w:val="2"/>
+            <w:vAlign w:val="center"/>
+          </w:tcPr>
+          <w:p>
+            <w:pPr>
+              <w:rPr>
+                <w:b/>
+              </w:rPr>
+            </w:pPr>
+            <w:r>
+              <w:rPr>
+                <w:rFonts w:hint="eastAsia"/>
+                <w:b/>
+                <w:sz w:val="24"/>
+              </w:rPr>
+              <w:t>用况</w:t>
+            </w:r>
+            <w:r>
+              <w:rPr>
+                <w:b/>
+                <w:sz w:val="24"/>
+              </w:rPr>
+              <w:t>编号</w:t>
+            </w:r>
+            <w:r>
+              <w:rPr>
+                <w:rFonts w:hint="eastAsia"/>
+                <w:b/>
+                <w:sz w:val="24"/>
+              </w:rPr>
+              <w:t>：</w:t>
+            </w:r>
+            <w:r>
+              <w:rPr>
+                <w:rFonts w:hint="eastAsia"/>
+                <w:b/>
+                <w:sz w:val="24"/>
+              </w:rPr>
+              <w:t>0</w:t>
+            </w:r>
+            <w:r>
+              <w:rPr>
+                <w:b/>
+                <w:sz w:val="24"/>
+              </w:rPr>
+              <w:t>4</w:t>
+            </w:r>
+          </w:p>
+        </w:tc>
+        <w:tc>
+          <w:tcPr>
+            <w:tcW w:w="2765" w:type="dxa"/>
+            <w:vAlign w:val="center"/>
+          </w:tcPr>
+          <w:p>
+            <w:pPr>
+              <w:rPr>
+                <w:b/>
+              </w:rPr>
+            </w:pPr>
+            <w:r>
+              <w:rPr>
+                <w:rFonts w:hint="eastAsia"/>
+                <w:b/>
+                <w:sz w:val="24"/>
+              </w:rPr>
+              <w:t>用况名</w:t>
+            </w:r>
+            <w:r>
+              <w:rPr>
+                <w:b/>
+                <w:sz w:val="24"/>
+              </w:rPr>
+              <w:t>：</w:t>
+            </w:r>
+            <w:r>
+              <w:rPr>
+                <w:rFonts w:hint="eastAsia"/>
+                <w:b/>
+                <w:sz w:val="24"/>
+              </w:rPr>
+              <w:t>编辑</w:t>
+            </w:r>
+            <w:r>
+              <w:rPr>
+                <w:rFonts w:hint="eastAsia"/>
+                <w:b/>
+                <w:sz w:val="24"/>
+              </w:rPr>
+              <w:t>售卖信息</w:t>
+            </w:r>
+          </w:p>
+        </w:tc>
+        <w:tc>
+          <w:tcPr>
+            <w:tcW w:w="2766" w:type="dxa"/>
+            <w:vAlign w:val="center"/>
+          </w:tcPr>
+          <w:p>
+            <w:pPr>
+              <w:rPr>
+                <w:b/>
+              </w:rPr>
+            </w:pPr>
+            <w:r>
+              <w:rPr>
+                <w:rFonts w:hint="eastAsia"/>
+                <w:b/>
+                <w:sz w:val="24"/>
+              </w:rPr>
+              <w:t>作者</w:t>
+            </w:r>
+            <w:r>
+              <w:rPr>
+                <w:b/>
+                <w:sz w:val="24"/>
+              </w:rPr>
+              <w:t>：</w:t>
+            </w:r>
+            <w:r>
+              <w:rPr>
+                <w:rFonts w:hint="eastAsia"/>
+                <w:b/>
+                <w:sz w:val="24"/>
+              </w:rPr>
+              <w:t>傅嘉玮</w:t>
+            </w:r>
+            <w:r>
+              <w:rPr>
+                <w:rFonts w:hint="eastAsia"/>
+                <w:b/>
+                <w:sz w:val="24"/>
+              </w:rPr>
+              <w:t xml:space="preserve"> </w:t>
+            </w:r>
+            <w:r>
+              <w:rPr>
+                <w:rFonts w:hint="eastAsia"/>
+                <w:b/>
+                <w:sz w:val="24"/>
+              </w:rPr>
+              <w:t>于骐嘉</w:t>
+            </w:r>
+            <w:r>
+              <w:rPr>
+                <w:rFonts w:hint="eastAsia"/>
+                <w:b/>
+                <w:sz w:val="24"/>
+              </w:rPr>
+              <w:t xml:space="preserve"> </w:t>
+            </w:r>
+            <w:r>
+              <w:rPr>
+                <w:rFonts w:hint="eastAsia"/>
+                <w:b/>
+                <w:sz w:val="24"/>
+              </w:rPr>
+              <w:t>傅嘉玮</w:t>
+            </w:r>
+          </w:p>
+        </w:tc>
+      </w:tr>
+      <w:tr>
+        <w:trPr>
+          <w:trHeight w:val="527"/>
+        </w:trPr>
+        <w:tc>
+          <w:tcPr>
+            <w:tcW w:w="8296" w:type="dxa"/>
+            <w:gridSpan w:val="4"/>
+            <w:vAlign w:val="center"/>
+          </w:tcPr>
+          <w:p>
+            <w:pPr>
+              <w:rPr>
+                <w:rFonts w:hint="eastAsia"/>
+                <w:b/>
+              </w:rPr>
+            </w:pPr>
+            <w:r>
+              <w:rPr>
+                <w:rFonts w:hint="eastAsia"/>
+                <w:b/>
+                <w:sz w:val="24"/>
+              </w:rPr>
+              <w:t>用况描述</w:t>
+            </w:r>
+            <w:r>
+              <w:rPr>
+                <w:b/>
+                <w:sz w:val="24"/>
+              </w:rPr>
+              <w:t>：</w:t>
+            </w:r>
+            <w:r>
+              <w:rPr>
+                <w:rFonts w:hint="eastAsia"/>
+                <w:b/>
+                <w:sz w:val="24"/>
+              </w:rPr>
+              <w:t>界面与操作和</w:t>
+            </w:r>
+            <w:r>
+              <w:rPr>
+                <w:rFonts w:hint="eastAsia"/>
+                <w:b/>
+                <w:sz w:val="24"/>
+              </w:rPr>
+              <w:t>用况</w:t>
+            </w:r>
+            <w:r>
+              <w:rPr>
+                <w:rFonts w:hint="eastAsia"/>
+                <w:b/>
+                <w:sz w:val="24"/>
+              </w:rPr>
+              <w:t>0</w:t>
+            </w:r>
+            <w:r>
+              <w:rPr>
+                <w:b/>
+                <w:sz w:val="24"/>
+              </w:rPr>
+              <w:t>3</w:t>
+            </w:r>
+            <w:r>
+              <w:rPr>
+                <w:rFonts w:hint="eastAsia"/>
+                <w:b/>
+                <w:sz w:val="24"/>
+              </w:rPr>
+              <w:t>完全一样，</w:t>
+            </w:r>
+            <w:r>
+              <w:rPr>
+                <w:rFonts w:hint="eastAsia"/>
+                <w:b/>
+                <w:sz w:val="24"/>
+              </w:rPr>
+              <w:t>主要是页面跳转问题</w:t>
+            </w:r>
+          </w:p>
+        </w:tc>
+      </w:tr>
+      <w:tr>
+        <w:trPr>
+          <w:trHeight w:val="527"/>
+        </w:trPr>
+        <w:tc>
+          <w:tcPr>
+            <w:tcW w:w="1696" w:type="dxa"/>
+            <w:vAlign w:val="center"/>
+          </w:tcPr>
+          <w:p>
+            <w:pPr>
+              <w:rPr>
+                <w:b/>
+                <w:sz w:val="24"/>
+              </w:rPr>
+            </w:pPr>
+            <w:r>
+              <w:rPr>
+                <w:rFonts w:hint="eastAsia"/>
+                <w:b/>
+                <w:sz w:val="24"/>
+              </w:rPr>
+              <w:t>执行者</w:t>
+            </w:r>
+          </w:p>
+        </w:tc>
+        <w:tc>
+          <w:tcPr>
+            <w:tcW w:w="6600" w:type="dxa"/>
+            <w:gridSpan w:val="3"/>
+          </w:tcPr>
+          <w:p>
+            <w:r>
+              <w:rPr>
+                <w:rFonts w:hint="eastAsia"/>
+              </w:rPr>
+              <w:t>卖家</w:t>
+            </w:r>
+          </w:p>
+        </w:tc>
+      </w:tr>
+      <w:tr>
+        <w:trPr>
+          <w:trHeight w:val="527"/>
+        </w:trPr>
+        <w:tc>
+          <w:tcPr>
+            <w:tcW w:w="1696" w:type="dxa"/>
+            <w:vAlign w:val="center"/>
+          </w:tcPr>
+          <w:p>
+            <w:pPr>
+              <w:rPr>
+                <w:b/>
+                <w:sz w:val="24"/>
+              </w:rPr>
+            </w:pPr>
+            <w:r>
+              <w:rPr>
+                <w:rFonts w:hint="eastAsia"/>
+                <w:b/>
+                <w:sz w:val="24"/>
+              </w:rPr>
+              <w:t>相关用况</w:t>
+            </w:r>
+          </w:p>
+        </w:tc>
+        <w:tc>
+          <w:tcPr>
+            <w:tcW w:w="6600" w:type="dxa"/>
+            <w:gridSpan w:val="3"/>
+          </w:tcPr>
+          <w:p>
+            <w:r>
+              <w:rPr>
+                <w:rFonts w:hint="eastAsia"/>
+              </w:rPr>
+              <w:t>0</w:t>
+            </w:r>
+            <w:r>
+              <w:t>3</w:t>
+            </w:r>
+          </w:p>
+        </w:tc>
+      </w:tr>
+      <w:tr>
+        <w:trPr>
+          <w:trHeight w:val="527"/>
+        </w:trPr>
+        <w:tc>
+          <w:tcPr>
+            <w:tcW w:w="1696" w:type="dxa"/>
+            <w:vAlign w:val="center"/>
+          </w:tcPr>
+          <w:p>
+            <w:pPr>
+              <w:rPr>
+                <w:b/>
+                <w:sz w:val="24"/>
+              </w:rPr>
+            </w:pPr>
+            <w:r>
+              <w:rPr>
+                <w:rFonts w:hint="eastAsia"/>
+                <w:b/>
+                <w:sz w:val="24"/>
+              </w:rPr>
+              <w:lastRenderedPageBreak/>
+              <w:t>前置</w:t>
+            </w:r>
+            <w:r>
+              <w:rPr>
+                <w:b/>
+                <w:sz w:val="24"/>
+              </w:rPr>
+              <w:t>条件</w:t>
+            </w:r>
+          </w:p>
+        </w:tc>
+        <w:tc>
+          <w:tcPr>
+            <w:tcW w:w="6600" w:type="dxa"/>
+            <w:gridSpan w:val="3"/>
+          </w:tcPr>
+          <w:p>
+            <w:r>
+              <w:rPr>
+                <w:rFonts w:hint="eastAsia"/>
+              </w:rPr>
+              <w:t>已登陆</w:t>
+            </w:r>
+          </w:p>
+        </w:tc>
+      </w:tr>
+      <w:tr>
+        <w:trPr>
+          <w:trHeight w:val="527"/>
+        </w:trPr>
+        <w:tc>
+          <w:tcPr>
+            <w:tcW w:w="1696" w:type="dxa"/>
+            <w:vAlign w:val="center"/>
+          </w:tcPr>
+          <w:p>
+            <w:pPr>
+              <w:rPr>
+                <w:b/>
+                <w:sz w:val="24"/>
+              </w:rPr>
+            </w:pPr>
+            <w:r>
+              <w:rPr>
+                <w:rFonts w:hint="eastAsia"/>
+                <w:b/>
+                <w:sz w:val="24"/>
+              </w:rPr>
+              <w:t>后置条件</w:t>
+            </w:r>
+          </w:p>
+        </w:tc>
+        <w:tc>
+          <w:tcPr>
+            <w:tcW w:w="6600" w:type="dxa"/>
+            <w:gridSpan w:val="3"/>
+          </w:tcPr>
+          <w:p>
+            <w:pPr>
+              <w:keepNext/>
+            </w:pPr>
+            <w:r>
+              <w:rPr>
+                <w:rFonts w:hint="eastAsia"/>
+              </w:rPr>
+              <w:t>无</w:t>
+            </w:r>
+          </w:p>
+        </w:tc>
+      </w:tr>
+    </w:tbl>
     <w:p/>
     <w:tbl>
       <w:tblPr>
@@ -333,6 +2054,7 @@
           <w:p>
             <w:pPr>
               <w:rPr>
+                <w:rFonts w:hint="eastAsia"/>
                 <w:b/>
               </w:rPr>
             </w:pPr>
@@ -359,6 +2081,21 @@
               </w:rPr>
               <w:t>：</w:t>
             </w:r>
+            <w:r>
+              <w:rPr>
+                <w:rFonts w:hint="eastAsia"/>
+                <w:b/>
+                <w:sz w:val="24"/>
+              </w:rPr>
+              <w:t>0</w:t>
+            </w:r>
+            <w:r>
+              <w:rPr>
+                <w:b/>
+                <w:sz w:val="24"/>
+              </w:rPr>
+              <w:t>5</w:t>
+            </w:r>
           </w:p>
         </w:tc>
         <w:tc>
@@ -387,6 +2124,22 @@
               </w:rPr>
               <w:t>：</w:t>
             </w:r>
+            <w:r>
+              <w:rPr>
+                <w:rFonts w:hint="eastAsia"/>
+                <w:b/>
+                <w:sz w:val="24"/>
+              </w:rPr>
+              <w:t>设置</w:t>
+            </w:r>
+            <w:r>
+              <w:rPr>
+                <w:rFonts w:hint="eastAsia"/>
+                <w:b/>
+                <w:sz w:val="24"/>
+              </w:rPr>
+              <w:t>售卖信息</w:t>
+            </w:r>
           </w:p>
         </w:tc>
         <w:tc>
@@ -414,6 +2167,22 @@
                 <w:sz w:val="24"/>
               </w:rPr>
               <w:t>：</w:t>
+            </w:r>
+            <w:r>
+              <w:rPr>
+                <w:rFonts w:hint="eastAsia"/>
+                <w:b/>
+                <w:sz w:val="24"/>
+              </w:rPr>
+              <w:t>傅嘉玮</w:t>
+            </w:r>
+            <w:r>
+              <w:rPr>
+                <w:rFonts w:hint="eastAsia"/>
+                <w:b/>
+                <w:sz w:val="24"/>
+              </w:rPr>
+              <w:t xml:space="preserve"> </w:t>
             </w:r>
           </w:p>
         </w:tc>
@@ -431,6 +2200,7 @@
           <w:p>
             <w:pPr>
               <w:rPr>
+                <w:rFonts w:hint="eastAsia"/>
                 <w:b/>
               </w:rPr>
             </w:pPr>
@@ -448,6 +2218,30 @@
                 <w:sz w:val="24"/>
               </w:rPr>
               <w:t>：</w:t>
+            </w:r>
+            <w:r>
+              <w:rPr>
+                <w:rFonts w:hint="eastAsia"/>
+                <w:b/>
+                <w:sz w:val="24"/>
+              </w:rPr>
+              <w:t>设置售卖信息的状态：出售中</w:t>
+            </w:r>
+            <w:r>
+              <w:rPr>
+                <w:rFonts w:hint="eastAsia"/>
+                <w:b/>
+                <w:sz w:val="24"/>
+              </w:rPr>
+              <w:t>/</w:t>
+            </w:r>
+            <w:r>
+              <w:rPr>
+                <w:rFonts w:hint="eastAsia"/>
+                <w:b/>
+                <w:sz w:val="24"/>
+              </w:rPr>
+              <w:t>已售出，或隐藏这条信息</w:t>
             </w:r>
           </w:p>
         </w:tc>
@@ -483,7 +2277,14 @@
             <w:tcW w:w="6600" w:type="dxa"/>
             <w:gridSpan w:val="3"/>
           </w:tcPr>
-          <w:p/>
+          <w:p>
+            <w:r>
+              <w:rPr>
+                <w:rFonts w:hint="eastAsia"/>
+              </w:rPr>
+              <w:t>卖家</w:t>
+            </w:r>
+          </w:p>
         </w:tc>
       </w:tr>
       <w:tr>
@@ -558,7 +2359,14 @@
             <w:tcW w:w="6600" w:type="dxa"/>
             <w:gridSpan w:val="3"/>
           </w:tcPr>
-          <w:p/>
+          <w:p>
+            <w:r>
+              <w:rPr>
+                <w:rFonts w:hint="eastAsia"/>
+              </w:rPr>
+              <w:t>已登陆</w:t>
+            </w:r>
+          </w:p>
         </w:tc>
       </w:tr>
       <w:tr>
@@ -592,15 +2400,216 @@
             <w:tcW w:w="6600" w:type="dxa"/>
             <w:gridSpan w:val="3"/>
           </w:tcPr>
-          <w:p/>
-        </w:tc>
-      </w:tr>
+          <w:p>
+            <w:pPr>
+              <w:keepNext/>
+            </w:pPr>
+            <w:r>
+              <w:rPr>
+                <w:rFonts w:hint="eastAsia"/>
+              </w:rPr>
+              <w:t>无</w:t>
+            </w:r>
+          </w:p>
+        </w:tc>
+      </w:tr>
+    </w:tbl>
+    <w:p>
+      <w:pPr>
+        <w:pStyle w:val="a7"/>
+      </w:pPr>
+    </w:p>
+    <w:tbl>
+      <w:tblPr>
+        <w:tblStyle w:val="a4"/>
+        <w:tblW w:w="0" w:type="auto"/>
+        <w:tblLook w:val="04A0" w:firstRow="1" w:lastRow="0" w:firstColumn="1" w:lastColumn="0" w:noHBand="0" w:noVBand="1"/>
+      </w:tblPr>
+      <w:tblGrid>
+        <w:gridCol w:w="1696"/>
+        <w:gridCol w:w="1069"/>
+        <w:gridCol w:w="2765"/>
+        <w:gridCol w:w="2766"/>
+      </w:tblGrid>
       <w:tr>
         <w:trPr>
           <w:trHeight w:val="527"/>
         </w:trPr>
         <w:tc>
           <w:tcPr>
+            <w:tcW w:w="2765" w:type="dxa"/>
+            <w:gridSpan w:val="2"/>
+            <w:vAlign w:val="center"/>
+          </w:tcPr>
+          <w:p>
+            <w:pPr>
+              <w:rPr>
+                <w:rFonts w:hint="eastAsia"/>
+                <w:b/>
+              </w:rPr>
+            </w:pPr>
+            <w:r>
+              <w:rPr>
+                <w:rFonts w:hint="eastAsia"/>
+                <w:b/>
+                <w:sz w:val="24"/>
+              </w:rPr>
+              <w:t>用况</w:t>
+            </w:r>
+            <w:r>
+              <w:rPr>
+                <w:b/>
+                <w:sz w:val="24"/>
+              </w:rPr>
+              <w:t>编号</w:t>
+            </w:r>
+            <w:r>
+              <w:rPr>
+                <w:rFonts w:hint="eastAsia"/>
+                <w:b/>
+                <w:sz w:val="24"/>
+              </w:rPr>
+              <w:t>：</w:t>
+            </w:r>
+            <w:r>
+              <w:rPr>
+                <w:rFonts w:hint="eastAsia"/>
+                <w:b/>
+                <w:sz w:val="24"/>
+              </w:rPr>
+              <w:t>0</w:t>
+            </w:r>
+            <w:r>
+              <w:rPr>
+                <w:b/>
+                <w:sz w:val="24"/>
+              </w:rPr>
+              <w:t>6</w:t>
+            </w:r>
+          </w:p>
+        </w:tc>
+        <w:tc>
+          <w:tcPr>
+            <w:tcW w:w="2765" w:type="dxa"/>
+            <w:vAlign w:val="center"/>
+          </w:tcPr>
+          <w:p>
+            <w:pPr>
+              <w:rPr>
+                <w:b/>
+              </w:rPr>
+            </w:pPr>
+            <w:r>
+              <w:rPr>
+                <w:rFonts w:hint="eastAsia"/>
+                <w:b/>
+                <w:sz w:val="24"/>
+              </w:rPr>
+              <w:t>用况名</w:t>
+            </w:r>
+            <w:r>
+              <w:rPr>
+                <w:b/>
+                <w:sz w:val="24"/>
+              </w:rPr>
+              <w:t>：</w:t>
+            </w:r>
+            <w:r>
+              <w:rPr>
+                <w:rFonts w:hint="eastAsia"/>
+                <w:b/>
+                <w:sz w:val="24"/>
+              </w:rPr>
+              <w:t>查看售卖记录</w:t>
+            </w:r>
+          </w:p>
+        </w:tc>
+        <w:tc>
+          <w:tcPr>
+            <w:tcW w:w="2766" w:type="dxa"/>
+            <w:vAlign w:val="center"/>
+          </w:tcPr>
+          <w:p>
+            <w:pPr>
+              <w:rPr>
+                <w:b/>
+              </w:rPr>
+            </w:pPr>
+            <w:r>
+              <w:rPr>
+                <w:rFonts w:hint="eastAsia"/>
+                <w:b/>
+                <w:sz w:val="24"/>
+              </w:rPr>
+              <w:t>作者</w:t>
+            </w:r>
+            <w:r>
+              <w:rPr>
+                <w:b/>
+                <w:sz w:val="24"/>
+              </w:rPr>
+              <w:t>：</w:t>
+            </w:r>
+            <w:r>
+              <w:rPr>
+                <w:rFonts w:hint="eastAsia"/>
+                <w:b/>
+                <w:sz w:val="24"/>
+              </w:rPr>
+              <w:t>傅嘉玮</w:t>
+            </w:r>
+          </w:p>
+        </w:tc>
+      </w:tr>
+      <w:tr>
+        <w:trPr>
+          <w:trHeight w:val="527"/>
+        </w:trPr>
+        <w:tc>
+          <w:tcPr>
+            <w:tcW w:w="8296" w:type="dxa"/>
+            <w:gridSpan w:val="4"/>
+            <w:vAlign w:val="center"/>
+          </w:tcPr>
+          <w:p>
+            <w:pPr>
+              <w:rPr>
+                <w:rFonts w:hint="eastAsia"/>
+                <w:b/>
+              </w:rPr>
+            </w:pPr>
+            <w:r>
+              <w:rPr>
+                <w:rFonts w:hint="eastAsia"/>
+                <w:b/>
+                <w:sz w:val="24"/>
+              </w:rPr>
+              <w:t>用况描述</w:t>
+            </w:r>
+            <w:r>
+              <w:rPr>
+                <w:b/>
+                <w:sz w:val="24"/>
+              </w:rPr>
+              <w:t>：</w:t>
+            </w:r>
+            <w:r>
+              <w:rPr>
+                <w:rFonts w:hint="eastAsia"/>
+                <w:b/>
+                <w:sz w:val="24"/>
+              </w:rPr>
+              <w:t>显示历史售卖记录</w:t>
+            </w:r>
+          </w:p>
+        </w:tc>
+      </w:tr>
+      <w:tr>
+        <w:trPr>
+          <w:trHeight w:val="527"/>
+        </w:trPr>
+        <w:tc>
+          <w:tcPr>
             <w:tcW w:w="1696" w:type="dxa"/>
             <w:vAlign w:val="center"/>
           </w:tcPr>
@@ -617,14 +2626,7 @@
                 <w:b/>
                 <w:sz w:val="24"/>
               </w:rPr>
-              <w:t>基本</w:t>
-            </w:r>
-            <w:r>
-              <w:rPr>
-                <w:b/>
-                <w:sz w:val="24"/>
-              </w:rPr>
-              <w:t>路径</w:t>
+              <w:t>执行者</w:t>
             </w:r>
           </w:p>
         </w:tc>
@@ -633,7 +2635,2454 @@
             <w:tcW w:w="6600" w:type="dxa"/>
             <w:gridSpan w:val="3"/>
           </w:tcPr>
+          <w:p>
+            <w:r>
+              <w:rPr>
+                <w:rFonts w:hint="eastAsia"/>
+              </w:rPr>
+              <w:t>卖家</w:t>
+            </w:r>
+          </w:p>
+        </w:tc>
+      </w:tr>
+      <w:tr>
+        <w:trPr>
+          <w:trHeight w:val="527"/>
+        </w:trPr>
+        <w:tc>
+          <w:tcPr>
+            <w:tcW w:w="1696" w:type="dxa"/>
+            <w:vAlign w:val="center"/>
+          </w:tcPr>
+          <w:p>
+            <w:pPr>
+              <w:rPr>
+                <w:b/>
+                <w:sz w:val="24"/>
+              </w:rPr>
+            </w:pPr>
+            <w:r>
+              <w:rPr>
+                <w:rFonts w:hint="eastAsia"/>
+                <w:b/>
+                <w:sz w:val="24"/>
+              </w:rPr>
+              <w:t>相关用况</w:t>
+            </w:r>
+          </w:p>
+        </w:tc>
+        <w:tc>
+          <w:tcPr>
+            <w:tcW w:w="6600" w:type="dxa"/>
+            <w:gridSpan w:val="3"/>
+          </w:tcPr>
+          <w:p>
+            <w:r>
+              <w:rPr>
+                <w:rFonts w:hint="eastAsia"/>
+              </w:rPr>
+              <w:t>0</w:t>
+            </w:r>
+            <w:r>
+              <w:t>3</w:t>
+            </w:r>
+          </w:p>
+        </w:tc>
+      </w:tr>
+      <w:tr>
+        <w:trPr>
+          <w:trHeight w:val="527"/>
+        </w:trPr>
+        <w:tc>
+          <w:tcPr>
+            <w:tcW w:w="1696" w:type="dxa"/>
+            <w:vAlign w:val="center"/>
+          </w:tcPr>
+          <w:p>
+            <w:pPr>
+              <w:rPr>
+                <w:b/>
+                <w:sz w:val="24"/>
+              </w:rPr>
+            </w:pPr>
+            <w:r>
+              <w:rPr>
+                <w:rFonts w:hint="eastAsia"/>
+                <w:b/>
+                <w:sz w:val="24"/>
+              </w:rPr>
+              <w:t>前置</w:t>
+            </w:r>
+            <w:r>
+              <w:rPr>
+                <w:b/>
+                <w:sz w:val="24"/>
+              </w:rPr>
+              <w:t>条件</w:t>
+            </w:r>
+          </w:p>
+        </w:tc>
+        <w:tc>
+          <w:tcPr>
+            <w:tcW w:w="6600" w:type="dxa"/>
+            <w:gridSpan w:val="3"/>
+          </w:tcPr>
+          <w:p>
+            <w:pPr>
+              <w:rPr>
+                <w:rFonts w:hint="eastAsia"/>
+              </w:rPr>
+            </w:pPr>
+            <w:r>
+              <w:rPr>
+                <w:rFonts w:hint="eastAsia"/>
+              </w:rPr>
+              <w:t>“我的”页面</w:t>
+            </w:r>
+          </w:p>
+        </w:tc>
+      </w:tr>
+      <w:tr>
+        <w:trPr>
+          <w:trHeight w:val="527"/>
+        </w:trPr>
+        <w:tc>
+          <w:tcPr>
+            <w:tcW w:w="1696" w:type="dxa"/>
+            <w:vAlign w:val="center"/>
+          </w:tcPr>
+          <w:p>
+            <w:pPr>
+              <w:rPr>
+                <w:b/>
+                <w:sz w:val="24"/>
+              </w:rPr>
+            </w:pPr>
+            <w:r>
+              <w:rPr>
+                <w:rFonts w:hint="eastAsia"/>
+                <w:b/>
+                <w:sz w:val="24"/>
+              </w:rPr>
+              <w:t>后置条件</w:t>
+            </w:r>
+          </w:p>
+        </w:tc>
+        <w:tc>
+          <w:tcPr>
+            <w:tcW w:w="6600" w:type="dxa"/>
+            <w:gridSpan w:val="3"/>
+          </w:tcPr>
+          <w:p>
+            <w:pPr>
+              <w:keepNext/>
+            </w:pPr>
+            <w:r>
+              <w:rPr>
+                <w:rFonts w:hint="eastAsia"/>
+              </w:rPr>
+              <w:t>无</w:t>
+            </w:r>
+          </w:p>
+        </w:tc>
+      </w:tr>
+    </w:tbl>
+    <w:p>
+      <w:pPr>
+        <w:pStyle w:val="a7"/>
+      </w:pPr>
+    </w:p>
+    <w:tbl>
+      <w:tblPr>
+        <w:tblStyle w:val="a4"/>
+        <w:tblW w:w="0" w:type="auto"/>
+        <w:tblLook w:val="04A0" w:firstRow="1" w:lastRow="0" w:firstColumn="1" w:lastColumn="0" w:noHBand="0" w:noVBand="1"/>
+      </w:tblPr>
+      <w:tblGrid>
+        <w:gridCol w:w="1696"/>
+        <w:gridCol w:w="1069"/>
+        <w:gridCol w:w="2765"/>
+        <w:gridCol w:w="2766"/>
+      </w:tblGrid>
+      <w:tr>
+        <w:trPr>
+          <w:trHeight w:val="527"/>
+        </w:trPr>
+        <w:tc>
+          <w:tcPr>
+            <w:tcW w:w="2765" w:type="dxa"/>
+            <w:gridSpan w:val="2"/>
+            <w:vAlign w:val="center"/>
+          </w:tcPr>
+          <w:p>
+            <w:pPr>
+              <w:rPr>
+                <w:rFonts w:hint="eastAsia"/>
+                <w:b/>
+              </w:rPr>
+            </w:pPr>
+            <w:r>
+              <w:rPr>
+                <w:rFonts w:hint="eastAsia"/>
+                <w:b/>
+                <w:sz w:val="24"/>
+              </w:rPr>
+              <w:t>用况</w:t>
+            </w:r>
+            <w:r>
+              <w:rPr>
+                <w:b/>
+                <w:sz w:val="24"/>
+              </w:rPr>
+              <w:t>编号</w:t>
+            </w:r>
+            <w:r>
+              <w:rPr>
+                <w:rFonts w:hint="eastAsia"/>
+                <w:b/>
+                <w:sz w:val="24"/>
+              </w:rPr>
+              <w:t>：</w:t>
+            </w:r>
+            <w:r>
+              <w:rPr>
+                <w:rFonts w:hint="eastAsia"/>
+                <w:b/>
+                <w:sz w:val="24"/>
+              </w:rPr>
+              <w:t>0</w:t>
+            </w:r>
+            <w:r>
+              <w:rPr>
+                <w:b/>
+                <w:sz w:val="24"/>
+              </w:rPr>
+              <w:t>7</w:t>
+            </w:r>
+          </w:p>
+        </w:tc>
+        <w:tc>
+          <w:tcPr>
+            <w:tcW w:w="2765" w:type="dxa"/>
+            <w:vAlign w:val="center"/>
+          </w:tcPr>
+          <w:p>
+            <w:pPr>
+              <w:rPr>
+                <w:b/>
+              </w:rPr>
+            </w:pPr>
+            <w:r>
+              <w:rPr>
+                <w:rFonts w:hint="eastAsia"/>
+                <w:b/>
+                <w:sz w:val="24"/>
+              </w:rPr>
+              <w:t>用况名</w:t>
+            </w:r>
+            <w:r>
+              <w:rPr>
+                <w:b/>
+                <w:sz w:val="24"/>
+              </w:rPr>
+              <w:t>：</w:t>
+            </w:r>
+            <w:r>
+              <w:rPr>
+                <w:rFonts w:hint="eastAsia"/>
+                <w:b/>
+                <w:sz w:val="24"/>
+              </w:rPr>
+              <w:t>删除</w:t>
+            </w:r>
+            <w:r>
+              <w:rPr>
+                <w:rFonts w:hint="eastAsia"/>
+                <w:b/>
+                <w:sz w:val="24"/>
+              </w:rPr>
+              <w:t>售卖信息</w:t>
+            </w:r>
+          </w:p>
+        </w:tc>
+        <w:tc>
+          <w:tcPr>
+            <w:tcW w:w="2766" w:type="dxa"/>
+            <w:vAlign w:val="center"/>
+          </w:tcPr>
+          <w:p>
+            <w:pPr>
+              <w:rPr>
+                <w:b/>
+              </w:rPr>
+            </w:pPr>
+            <w:r>
+              <w:rPr>
+                <w:rFonts w:hint="eastAsia"/>
+                <w:b/>
+                <w:sz w:val="24"/>
+              </w:rPr>
+              <w:t>作者</w:t>
+            </w:r>
+            <w:r>
+              <w:rPr>
+                <w:b/>
+                <w:sz w:val="24"/>
+              </w:rPr>
+              <w:t>：</w:t>
+            </w:r>
+            <w:r>
+              <w:rPr>
+                <w:rFonts w:hint="eastAsia"/>
+                <w:b/>
+                <w:sz w:val="24"/>
+              </w:rPr>
+              <w:t>傅嘉玮</w:t>
+            </w:r>
+          </w:p>
+        </w:tc>
+      </w:tr>
+      <w:tr>
+        <w:trPr>
+          <w:trHeight w:val="527"/>
+        </w:trPr>
+        <w:tc>
+          <w:tcPr>
+            <w:tcW w:w="8296" w:type="dxa"/>
+            <w:gridSpan w:val="4"/>
+            <w:vAlign w:val="center"/>
+          </w:tcPr>
+          <w:p>
+            <w:pPr>
+              <w:rPr>
+                <w:rFonts w:hint="eastAsia"/>
+                <w:b/>
+              </w:rPr>
+            </w:pPr>
+            <w:r>
+              <w:rPr>
+                <w:rFonts w:hint="eastAsia"/>
+                <w:b/>
+                <w:sz w:val="24"/>
+              </w:rPr>
+              <w:t>用况描述</w:t>
+            </w:r>
+            <w:r>
+              <w:rPr>
+                <w:b/>
+                <w:sz w:val="24"/>
+              </w:rPr>
+              <w:t>：</w:t>
+            </w:r>
+            <w:r>
+              <w:rPr>
+                <w:rFonts w:hint="eastAsia"/>
+                <w:b/>
+                <w:sz w:val="24"/>
+              </w:rPr>
+              <w:t>删除一条售卖信息</w:t>
+            </w:r>
+          </w:p>
+        </w:tc>
+      </w:tr>
+      <w:tr>
+        <w:trPr>
+          <w:trHeight w:val="527"/>
+        </w:trPr>
+        <w:tc>
+          <w:tcPr>
+            <w:tcW w:w="1696" w:type="dxa"/>
+            <w:vAlign w:val="center"/>
+          </w:tcPr>
+          <w:p>
+            <w:pPr>
+              <w:rPr>
+                <w:b/>
+                <w:sz w:val="24"/>
+              </w:rPr>
+            </w:pPr>
+            <w:r>
+              <w:rPr>
+                <w:rFonts w:hint="eastAsia"/>
+                <w:b/>
+                <w:sz w:val="24"/>
+              </w:rPr>
+              <w:t>执行者</w:t>
+            </w:r>
+          </w:p>
+        </w:tc>
+        <w:tc>
+          <w:tcPr>
+            <w:tcW w:w="6600" w:type="dxa"/>
+            <w:gridSpan w:val="3"/>
+          </w:tcPr>
+          <w:p>
+            <w:r>
+              <w:rPr>
+                <w:rFonts w:hint="eastAsia"/>
+              </w:rPr>
+              <w:t>卖家</w:t>
+            </w:r>
+          </w:p>
+        </w:tc>
+      </w:tr>
+      <w:tr>
+        <w:trPr>
+          <w:trHeight w:val="527"/>
+        </w:trPr>
+        <w:tc>
+          <w:tcPr>
+            <w:tcW w:w="1696" w:type="dxa"/>
+            <w:vAlign w:val="center"/>
+          </w:tcPr>
+          <w:p>
+            <w:pPr>
+              <w:rPr>
+                <w:b/>
+                <w:sz w:val="24"/>
+              </w:rPr>
+            </w:pPr>
+            <w:r>
+              <w:rPr>
+                <w:rFonts w:hint="eastAsia"/>
+                <w:b/>
+                <w:sz w:val="24"/>
+              </w:rPr>
+              <w:t>相关用况</w:t>
+            </w:r>
+          </w:p>
+        </w:tc>
+        <w:tc>
+          <w:tcPr>
+            <w:tcW w:w="6600" w:type="dxa"/>
+            <w:gridSpan w:val="3"/>
+          </w:tcPr>
+          <w:p>
+            <w:r>
+              <w:rPr>
+                <w:rFonts w:hint="eastAsia"/>
+              </w:rPr>
+              <w:t>0</w:t>
+            </w:r>
+            <w:r>
+              <w:t>6</w:t>
+            </w:r>
+          </w:p>
+        </w:tc>
+      </w:tr>
+      <w:tr>
+        <w:trPr>
+          <w:trHeight w:val="527"/>
+        </w:trPr>
+        <w:tc>
+          <w:tcPr>
+            <w:tcW w:w="1696" w:type="dxa"/>
+            <w:vAlign w:val="center"/>
+          </w:tcPr>
+          <w:p>
+            <w:pPr>
+              <w:rPr>
+                <w:b/>
+                <w:sz w:val="24"/>
+              </w:rPr>
+            </w:pPr>
+            <w:r>
+              <w:rPr>
+                <w:rFonts w:hint="eastAsia"/>
+                <w:b/>
+                <w:sz w:val="24"/>
+              </w:rPr>
+              <w:t>前置</w:t>
+            </w:r>
+            <w:r>
+              <w:rPr>
+                <w:b/>
+                <w:sz w:val="24"/>
+              </w:rPr>
+              <w:t>条件</w:t>
+            </w:r>
+          </w:p>
+        </w:tc>
+        <w:tc>
+          <w:tcPr>
+            <w:tcW w:w="6600" w:type="dxa"/>
+            <w:gridSpan w:val="3"/>
+          </w:tcPr>
+          <w:p>
+            <w:pPr>
+              <w:rPr>
+                <w:rFonts w:hint="eastAsia"/>
+              </w:rPr>
+            </w:pPr>
+            <w:r>
+              <w:rPr>
+                <w:rFonts w:hint="eastAsia"/>
+              </w:rPr>
+              <w:t>在查看售卖信息页面操作</w:t>
+            </w:r>
+          </w:p>
+        </w:tc>
+      </w:tr>
+      <w:tr>
+        <w:trPr>
+          <w:trHeight w:val="527"/>
+        </w:trPr>
+        <w:tc>
+          <w:tcPr>
+            <w:tcW w:w="1696" w:type="dxa"/>
+            <w:vAlign w:val="center"/>
+          </w:tcPr>
+          <w:p>
+            <w:pPr>
+              <w:rPr>
+                <w:b/>
+                <w:sz w:val="24"/>
+              </w:rPr>
+            </w:pPr>
+            <w:r>
+              <w:rPr>
+                <w:rFonts w:hint="eastAsia"/>
+                <w:b/>
+                <w:sz w:val="24"/>
+              </w:rPr>
+              <w:t>后置条件</w:t>
+            </w:r>
+          </w:p>
+        </w:tc>
+        <w:tc>
+          <w:tcPr>
+            <w:tcW w:w="6600" w:type="dxa"/>
+            <w:gridSpan w:val="3"/>
+          </w:tcPr>
+          <w:p>
+            <w:pPr>
+              <w:keepNext/>
+            </w:pPr>
+            <w:r>
+              <w:rPr>
+                <w:rFonts w:hint="eastAsia"/>
+              </w:rPr>
+              <w:t>无</w:t>
+            </w:r>
+          </w:p>
+        </w:tc>
+      </w:tr>
+    </w:tbl>
+    <w:p>
+      <w:pPr>
+        <w:pStyle w:val="a7"/>
+      </w:pPr>
+    </w:p>
+    <w:tbl>
+      <w:tblPr>
+        <w:tblStyle w:val="a4"/>
+        <w:tblW w:w="0" w:type="auto"/>
+        <w:tblLook w:val="04A0" w:firstRow="1" w:lastRow="0" w:firstColumn="1" w:lastColumn="0" w:noHBand="0" w:noVBand="1"/>
+      </w:tblPr>
+      <w:tblGrid>
+        <w:gridCol w:w="1696"/>
+        <w:gridCol w:w="1069"/>
+        <w:gridCol w:w="2765"/>
+        <w:gridCol w:w="2766"/>
+      </w:tblGrid>
+      <w:tr>
+        <w:trPr>
+          <w:trHeight w:val="527"/>
+        </w:trPr>
+        <w:tc>
+          <w:tcPr>
+            <w:tcW w:w="2765" w:type="dxa"/>
+            <w:gridSpan w:val="2"/>
+            <w:vAlign w:val="center"/>
+          </w:tcPr>
+          <w:p>
+            <w:pPr>
+              <w:rPr>
+                <w:rFonts w:hint="eastAsia"/>
+                <w:b/>
+              </w:rPr>
+            </w:pPr>
+            <w:r>
+              <w:rPr>
+                <w:rFonts w:hint="eastAsia"/>
+                <w:b/>
+                <w:sz w:val="24"/>
+              </w:rPr>
+              <w:t>用况</w:t>
+            </w:r>
+            <w:r>
+              <w:rPr>
+                <w:b/>
+                <w:sz w:val="24"/>
+              </w:rPr>
+              <w:t>编号</w:t>
+            </w:r>
+            <w:r>
+              <w:rPr>
+                <w:rFonts w:hint="eastAsia"/>
+                <w:b/>
+                <w:sz w:val="24"/>
+              </w:rPr>
+              <w:t>：</w:t>
+            </w:r>
+            <w:r>
+              <w:rPr>
+                <w:rFonts w:hint="eastAsia"/>
+                <w:b/>
+                <w:sz w:val="24"/>
+              </w:rPr>
+              <w:t>0</w:t>
+            </w:r>
+            <w:r>
+              <w:rPr>
+                <w:b/>
+                <w:sz w:val="24"/>
+              </w:rPr>
+              <w:t>8</w:t>
+            </w:r>
+          </w:p>
+        </w:tc>
+        <w:tc>
+          <w:tcPr>
+            <w:tcW w:w="2765" w:type="dxa"/>
+            <w:vAlign w:val="center"/>
+          </w:tcPr>
+          <w:p>
+            <w:pPr>
+              <w:rPr>
+                <w:b/>
+              </w:rPr>
+            </w:pPr>
+            <w:r>
+              <w:rPr>
+                <w:rFonts w:hint="eastAsia"/>
+                <w:b/>
+                <w:sz w:val="24"/>
+              </w:rPr>
+              <w:t>用况名</w:t>
+            </w:r>
+            <w:r>
+              <w:rPr>
+                <w:b/>
+                <w:sz w:val="24"/>
+              </w:rPr>
+              <w:t>：</w:t>
+            </w:r>
+            <w:r>
+              <w:rPr>
+                <w:rFonts w:hint="eastAsia"/>
+                <w:b/>
+                <w:sz w:val="24"/>
+              </w:rPr>
+              <w:t>按分类浏览</w:t>
+            </w:r>
+          </w:p>
+        </w:tc>
+        <w:tc>
+          <w:tcPr>
+            <w:tcW w:w="2766" w:type="dxa"/>
+            <w:vAlign w:val="center"/>
+          </w:tcPr>
+          <w:p>
+            <w:pPr>
+              <w:rPr>
+                <w:b/>
+              </w:rPr>
+            </w:pPr>
+            <w:r>
+              <w:rPr>
+                <w:rFonts w:hint="eastAsia"/>
+                <w:b/>
+                <w:sz w:val="24"/>
+              </w:rPr>
+              <w:t>作者</w:t>
+            </w:r>
+            <w:r>
+              <w:rPr>
+                <w:b/>
+                <w:sz w:val="24"/>
+              </w:rPr>
+              <w:t>：</w:t>
+            </w:r>
+            <w:r>
+              <w:rPr>
+                <w:rFonts w:hint="eastAsia"/>
+                <w:b/>
+                <w:sz w:val="24"/>
+              </w:rPr>
+              <w:t>汪楚皓</w:t>
+            </w:r>
+            <w:r>
+              <w:rPr>
+                <w:rFonts w:hint="eastAsia"/>
+                <w:b/>
+                <w:sz w:val="24"/>
+              </w:rPr>
+              <w:t xml:space="preserve"> </w:t>
+            </w:r>
+            <w:r>
+              <w:rPr>
+                <w:rFonts w:hint="eastAsia"/>
+                <w:b/>
+                <w:sz w:val="24"/>
+              </w:rPr>
+              <w:t>李安</w:t>
+            </w:r>
+          </w:p>
+        </w:tc>
+      </w:tr>
+      <w:tr>
+        <w:trPr>
+          <w:trHeight w:val="527"/>
+        </w:trPr>
+        <w:tc>
+          <w:tcPr>
+            <w:tcW w:w="8296" w:type="dxa"/>
+            <w:gridSpan w:val="4"/>
+            <w:vAlign w:val="center"/>
+          </w:tcPr>
+          <w:p>
+            <w:pPr>
+              <w:rPr>
+                <w:rFonts w:hint="eastAsia"/>
+                <w:b/>
+              </w:rPr>
+            </w:pPr>
+            <w:r>
+              <w:rPr>
+                <w:rFonts w:hint="eastAsia"/>
+                <w:b/>
+                <w:sz w:val="24"/>
+              </w:rPr>
+              <w:t>用况描述</w:t>
+            </w:r>
+            <w:r>
+              <w:rPr>
+                <w:b/>
+                <w:sz w:val="24"/>
+              </w:rPr>
+              <w:t>：</w:t>
+            </w:r>
+            <w:r>
+              <w:rPr>
+                <w:rFonts w:hint="eastAsia"/>
+                <w:b/>
+                <w:sz w:val="24"/>
+              </w:rPr>
+              <w:t>选择分类，查看当前分类下的商品</w:t>
+            </w:r>
+          </w:p>
+        </w:tc>
+      </w:tr>
+      <w:tr>
+        <w:trPr>
+          <w:trHeight w:val="527"/>
+        </w:trPr>
+        <w:tc>
+          <w:tcPr>
+            <w:tcW w:w="1696" w:type="dxa"/>
+            <w:vAlign w:val="center"/>
+          </w:tcPr>
+          <w:p>
+            <w:pPr>
+              <w:rPr>
+                <w:b/>
+                <w:sz w:val="24"/>
+              </w:rPr>
+            </w:pPr>
+            <w:r>
+              <w:rPr>
+                <w:rFonts w:hint="eastAsia"/>
+                <w:b/>
+                <w:sz w:val="24"/>
+              </w:rPr>
+              <w:t>执行者</w:t>
+            </w:r>
+          </w:p>
+        </w:tc>
+        <w:tc>
+          <w:tcPr>
+            <w:tcW w:w="6600" w:type="dxa"/>
+            <w:gridSpan w:val="3"/>
+          </w:tcPr>
+          <w:p>
+            <w:r>
+              <w:rPr>
+                <w:rFonts w:hint="eastAsia"/>
+              </w:rPr>
+              <w:t>买</w:t>
+            </w:r>
+            <w:r>
+              <w:rPr>
+                <w:rFonts w:hint="eastAsia"/>
+              </w:rPr>
+              <w:t>家</w:t>
+            </w:r>
+          </w:p>
+        </w:tc>
+      </w:tr>
+      <w:tr>
+        <w:trPr>
+          <w:trHeight w:val="527"/>
+        </w:trPr>
+        <w:tc>
+          <w:tcPr>
+            <w:tcW w:w="1696" w:type="dxa"/>
+            <w:vAlign w:val="center"/>
+          </w:tcPr>
+          <w:p>
+            <w:pPr>
+              <w:rPr>
+                <w:b/>
+                <w:sz w:val="24"/>
+              </w:rPr>
+            </w:pPr>
+            <w:r>
+              <w:rPr>
+                <w:rFonts w:hint="eastAsia"/>
+                <w:b/>
+                <w:sz w:val="24"/>
+              </w:rPr>
+              <w:lastRenderedPageBreak/>
+              <w:t>相关用况</w:t>
+            </w:r>
+          </w:p>
+        </w:tc>
+        <w:tc>
+          <w:tcPr>
+            <w:tcW w:w="6600" w:type="dxa"/>
+            <w:gridSpan w:val="3"/>
+          </w:tcPr>
           <w:p/>
+        </w:tc>
+      </w:tr>
+      <w:tr>
+        <w:trPr>
+          <w:trHeight w:val="527"/>
+        </w:trPr>
+        <w:tc>
+          <w:tcPr>
+            <w:tcW w:w="1696" w:type="dxa"/>
+            <w:vAlign w:val="center"/>
+          </w:tcPr>
+          <w:p>
+            <w:pPr>
+              <w:rPr>
+                <w:b/>
+                <w:sz w:val="24"/>
+              </w:rPr>
+            </w:pPr>
+            <w:r>
+              <w:rPr>
+                <w:rFonts w:hint="eastAsia"/>
+                <w:b/>
+                <w:sz w:val="24"/>
+              </w:rPr>
+              <w:t>前置</w:t>
+            </w:r>
+            <w:r>
+              <w:rPr>
+                <w:b/>
+                <w:sz w:val="24"/>
+              </w:rPr>
+              <w:t>条件</w:t>
+            </w:r>
+          </w:p>
+        </w:tc>
+        <w:tc>
+          <w:tcPr>
+            <w:tcW w:w="6600" w:type="dxa"/>
+            <w:gridSpan w:val="3"/>
+          </w:tcPr>
+          <w:p>
+            <w:r>
+              <w:rPr>
+                <w:rFonts w:hint="eastAsia"/>
+              </w:rPr>
+              <w:t>已登陆</w:t>
+            </w:r>
+          </w:p>
+        </w:tc>
+      </w:tr>
+      <w:tr>
+        <w:trPr>
+          <w:trHeight w:val="527"/>
+        </w:trPr>
+        <w:tc>
+          <w:tcPr>
+            <w:tcW w:w="1696" w:type="dxa"/>
+            <w:vAlign w:val="center"/>
+          </w:tcPr>
+          <w:p>
+            <w:pPr>
+              <w:rPr>
+                <w:b/>
+                <w:sz w:val="24"/>
+              </w:rPr>
+            </w:pPr>
+            <w:r>
+              <w:rPr>
+                <w:rFonts w:hint="eastAsia"/>
+                <w:b/>
+                <w:sz w:val="24"/>
+              </w:rPr>
+              <w:t>后置条件</w:t>
+            </w:r>
+          </w:p>
+        </w:tc>
+        <w:tc>
+          <w:tcPr>
+            <w:tcW w:w="6600" w:type="dxa"/>
+            <w:gridSpan w:val="3"/>
+          </w:tcPr>
+          <w:p>
+            <w:pPr>
+              <w:keepNext/>
+            </w:pPr>
+            <w:r>
+              <w:rPr>
+                <w:rFonts w:hint="eastAsia"/>
+              </w:rPr>
+              <w:t>无</w:t>
+            </w:r>
+          </w:p>
+        </w:tc>
+      </w:tr>
+    </w:tbl>
+    <w:p>
+      <w:pPr>
+        <w:pStyle w:val="a7"/>
+      </w:pPr>
+    </w:p>
+    <w:tbl>
+      <w:tblPr>
+        <w:tblStyle w:val="a4"/>
+        <w:tblW w:w="0" w:type="auto"/>
+        <w:tblLook w:val="04A0" w:firstRow="1" w:lastRow="0" w:firstColumn="1" w:lastColumn="0" w:noHBand="0" w:noVBand="1"/>
+      </w:tblPr>
+      <w:tblGrid>
+        <w:gridCol w:w="1696"/>
+        <w:gridCol w:w="1069"/>
+        <w:gridCol w:w="2765"/>
+        <w:gridCol w:w="2766"/>
+      </w:tblGrid>
+      <w:tr>
+        <w:trPr>
+          <w:trHeight w:val="527"/>
+        </w:trPr>
+        <w:tc>
+          <w:tcPr>
+            <w:tcW w:w="2765" w:type="dxa"/>
+            <w:gridSpan w:val="2"/>
+            <w:vAlign w:val="center"/>
+          </w:tcPr>
+          <w:p>
+            <w:pPr>
+              <w:rPr>
+                <w:rFonts w:hint="eastAsia"/>
+                <w:b/>
+              </w:rPr>
+            </w:pPr>
+            <w:r>
+              <w:rPr>
+                <w:rFonts w:hint="eastAsia"/>
+                <w:b/>
+                <w:sz w:val="24"/>
+              </w:rPr>
+              <w:t>用况</w:t>
+            </w:r>
+            <w:r>
+              <w:rPr>
+                <w:b/>
+                <w:sz w:val="24"/>
+              </w:rPr>
+              <w:t>编号</w:t>
+            </w:r>
+            <w:r>
+              <w:rPr>
+                <w:rFonts w:hint="eastAsia"/>
+                <w:b/>
+                <w:sz w:val="24"/>
+              </w:rPr>
+              <w:t>：</w:t>
+            </w:r>
+            <w:r>
+              <w:rPr>
+                <w:rFonts w:hint="eastAsia"/>
+                <w:b/>
+                <w:sz w:val="24"/>
+              </w:rPr>
+              <w:t>0</w:t>
+            </w:r>
+            <w:r>
+              <w:rPr>
+                <w:b/>
+                <w:sz w:val="24"/>
+              </w:rPr>
+              <w:t>9</w:t>
+            </w:r>
+          </w:p>
+        </w:tc>
+        <w:tc>
+          <w:tcPr>
+            <w:tcW w:w="2765" w:type="dxa"/>
+            <w:vAlign w:val="center"/>
+          </w:tcPr>
+          <w:p>
+            <w:pPr>
+              <w:rPr>
+                <w:b/>
+              </w:rPr>
+            </w:pPr>
+            <w:r>
+              <w:rPr>
+                <w:rFonts w:hint="eastAsia"/>
+                <w:b/>
+                <w:sz w:val="24"/>
+              </w:rPr>
+              <w:t>用况名</w:t>
+            </w:r>
+            <w:r>
+              <w:rPr>
+                <w:b/>
+                <w:sz w:val="24"/>
+              </w:rPr>
+              <w:t>：</w:t>
+            </w:r>
+            <w:r>
+              <w:rPr>
+                <w:rFonts w:hint="eastAsia"/>
+                <w:b/>
+                <w:sz w:val="24"/>
+              </w:rPr>
+              <w:t>按条件排序</w:t>
+            </w:r>
+          </w:p>
+        </w:tc>
+        <w:tc>
+          <w:tcPr>
+            <w:tcW w:w="2766" w:type="dxa"/>
+            <w:vAlign w:val="center"/>
+          </w:tcPr>
+          <w:p>
+            <w:pPr>
+              <w:rPr>
+                <w:b/>
+              </w:rPr>
+            </w:pPr>
+            <w:r>
+              <w:rPr>
+                <w:rFonts w:hint="eastAsia"/>
+                <w:b/>
+                <w:sz w:val="24"/>
+              </w:rPr>
+              <w:t>作者</w:t>
+            </w:r>
+            <w:r>
+              <w:rPr>
+                <w:b/>
+                <w:sz w:val="24"/>
+              </w:rPr>
+              <w:t>：</w:t>
+            </w:r>
+            <w:r>
+              <w:rPr>
+                <w:rFonts w:hint="eastAsia"/>
+                <w:b/>
+                <w:sz w:val="24"/>
+              </w:rPr>
+              <w:t>汪</w:t>
+            </w:r>
+            <w:r>
+              <w:rPr>
+                <w:rFonts w:hint="eastAsia"/>
+                <w:b/>
+                <w:sz w:val="24"/>
+              </w:rPr>
+              <w:t>楚皓</w:t>
+            </w:r>
+            <w:r>
+              <w:rPr>
+                <w:rFonts w:hint="eastAsia"/>
+                <w:b/>
+                <w:sz w:val="24"/>
+              </w:rPr>
+              <w:t xml:space="preserve"> </w:t>
+            </w:r>
+            <w:r>
+              <w:rPr>
+                <w:rFonts w:hint="eastAsia"/>
+                <w:b/>
+                <w:sz w:val="24"/>
+              </w:rPr>
+              <w:t>李安</w:t>
+            </w:r>
+          </w:p>
+        </w:tc>
+      </w:tr>
+      <w:tr>
+        <w:trPr>
+          <w:trHeight w:val="527"/>
+        </w:trPr>
+        <w:tc>
+          <w:tcPr>
+            <w:tcW w:w="8296" w:type="dxa"/>
+            <w:gridSpan w:val="4"/>
+            <w:vAlign w:val="center"/>
+          </w:tcPr>
+          <w:p>
+            <w:pPr>
+              <w:rPr>
+                <w:rFonts w:hint="eastAsia"/>
+                <w:b/>
+              </w:rPr>
+            </w:pPr>
+            <w:r>
+              <w:rPr>
+                <w:rFonts w:hint="eastAsia"/>
+                <w:b/>
+                <w:sz w:val="24"/>
+              </w:rPr>
+              <w:t>用况描述</w:t>
+            </w:r>
+            <w:r>
+              <w:rPr>
+                <w:b/>
+                <w:sz w:val="24"/>
+              </w:rPr>
+              <w:t>：</w:t>
+            </w:r>
+            <w:r>
+              <w:rPr>
+                <w:rFonts w:hint="eastAsia"/>
+                <w:b/>
+                <w:sz w:val="24"/>
+              </w:rPr>
+              <w:t>按时间或</w:t>
+            </w:r>
+            <w:r>
+              <w:rPr>
+                <w:rFonts w:hint="eastAsia"/>
+                <w:b/>
+                <w:sz w:val="24"/>
+              </w:rPr>
+              <w:t>价格，</w:t>
+            </w:r>
+            <w:r>
+              <w:rPr>
+                <w:rFonts w:hint="eastAsia"/>
+                <w:b/>
+                <w:sz w:val="24"/>
+              </w:rPr>
+              <w:t>浏览售卖信息</w:t>
+            </w:r>
+          </w:p>
+        </w:tc>
+      </w:tr>
+      <w:tr>
+        <w:trPr>
+          <w:trHeight w:val="527"/>
+        </w:trPr>
+        <w:tc>
+          <w:tcPr>
+            <w:tcW w:w="1696" w:type="dxa"/>
+            <w:vAlign w:val="center"/>
+          </w:tcPr>
+          <w:p>
+            <w:pPr>
+              <w:rPr>
+                <w:b/>
+                <w:sz w:val="24"/>
+              </w:rPr>
+            </w:pPr>
+            <w:r>
+              <w:rPr>
+                <w:rFonts w:hint="eastAsia"/>
+                <w:b/>
+                <w:sz w:val="24"/>
+              </w:rPr>
+              <w:t>执行者</w:t>
+            </w:r>
+          </w:p>
+        </w:tc>
+        <w:tc>
+          <w:tcPr>
+            <w:tcW w:w="6600" w:type="dxa"/>
+            <w:gridSpan w:val="3"/>
+          </w:tcPr>
+          <w:p>
+            <w:r>
+              <w:rPr>
+                <w:rFonts w:hint="eastAsia"/>
+              </w:rPr>
+              <w:t>买</w:t>
+            </w:r>
+            <w:r>
+              <w:rPr>
+                <w:rFonts w:hint="eastAsia"/>
+              </w:rPr>
+              <w:t>家</w:t>
+            </w:r>
+          </w:p>
+        </w:tc>
+      </w:tr>
+      <w:tr>
+        <w:trPr>
+          <w:trHeight w:val="527"/>
+        </w:trPr>
+        <w:tc>
+          <w:tcPr>
+            <w:tcW w:w="1696" w:type="dxa"/>
+            <w:vAlign w:val="center"/>
+          </w:tcPr>
+          <w:p>
+            <w:pPr>
+              <w:rPr>
+                <w:b/>
+                <w:sz w:val="24"/>
+              </w:rPr>
+            </w:pPr>
+            <w:r>
+              <w:rPr>
+                <w:rFonts w:hint="eastAsia"/>
+                <w:b/>
+                <w:sz w:val="24"/>
+              </w:rPr>
+              <w:t>相关用况</w:t>
+            </w:r>
+          </w:p>
+        </w:tc>
+        <w:tc>
+          <w:tcPr>
+            <w:tcW w:w="6600" w:type="dxa"/>
+            <w:gridSpan w:val="3"/>
+          </w:tcPr>
+          <w:p/>
+        </w:tc>
+      </w:tr>
+      <w:tr>
+        <w:trPr>
+          <w:trHeight w:val="527"/>
+        </w:trPr>
+        <w:tc>
+          <w:tcPr>
+            <w:tcW w:w="1696" w:type="dxa"/>
+            <w:vAlign w:val="center"/>
+          </w:tcPr>
+          <w:p>
+            <w:pPr>
+              <w:rPr>
+                <w:b/>
+                <w:sz w:val="24"/>
+              </w:rPr>
+            </w:pPr>
+            <w:r>
+              <w:rPr>
+                <w:rFonts w:hint="eastAsia"/>
+                <w:b/>
+                <w:sz w:val="24"/>
+              </w:rPr>
+              <w:t>前置</w:t>
+            </w:r>
+            <w:r>
+              <w:rPr>
+                <w:b/>
+                <w:sz w:val="24"/>
+              </w:rPr>
+              <w:t>条件</w:t>
+            </w:r>
+          </w:p>
+        </w:tc>
+        <w:tc>
+          <w:tcPr>
+            <w:tcW w:w="6600" w:type="dxa"/>
+            <w:gridSpan w:val="3"/>
+          </w:tcPr>
+          <w:p>
+            <w:r>
+              <w:rPr>
+                <w:rFonts w:hint="eastAsia"/>
+              </w:rPr>
+              <w:t>已登陆</w:t>
+            </w:r>
+          </w:p>
+        </w:tc>
+      </w:tr>
+      <w:tr>
+        <w:trPr>
+          <w:trHeight w:val="527"/>
+        </w:trPr>
+        <w:tc>
+          <w:tcPr>
+            <w:tcW w:w="1696" w:type="dxa"/>
+            <w:vAlign w:val="center"/>
+          </w:tcPr>
+          <w:p>
+            <w:pPr>
+              <w:rPr>
+                <w:b/>
+                <w:sz w:val="24"/>
+              </w:rPr>
+            </w:pPr>
+            <w:r>
+              <w:rPr>
+                <w:rFonts w:hint="eastAsia"/>
+                <w:b/>
+                <w:sz w:val="24"/>
+              </w:rPr>
+              <w:t>后置条件</w:t>
+            </w:r>
+          </w:p>
+        </w:tc>
+        <w:tc>
+          <w:tcPr>
+            <w:tcW w:w="6600" w:type="dxa"/>
+            <w:gridSpan w:val="3"/>
+          </w:tcPr>
+          <w:p>
+            <w:pPr>
+              <w:keepNext/>
+            </w:pPr>
+            <w:r>
+              <w:rPr>
+                <w:rFonts w:hint="eastAsia"/>
+              </w:rPr>
+              <w:t>无</w:t>
+            </w:r>
+          </w:p>
+        </w:tc>
+      </w:tr>
+    </w:tbl>
+    <w:p>
+      <w:pPr>
+        <w:pStyle w:val="a7"/>
+      </w:pPr>
+    </w:p>
+    <w:tbl>
+      <w:tblPr>
+        <w:tblStyle w:val="a4"/>
+        <w:tblW w:w="0" w:type="auto"/>
+        <w:tblLook w:val="04A0" w:firstRow="1" w:lastRow="0" w:firstColumn="1" w:lastColumn="0" w:noHBand="0" w:noVBand="1"/>
+      </w:tblPr>
+      <w:tblGrid>
+        <w:gridCol w:w="1696"/>
+        <w:gridCol w:w="1069"/>
+        <w:gridCol w:w="2765"/>
+        <w:gridCol w:w="2766"/>
+      </w:tblGrid>
+      <w:tr>
+        <w:trPr>
+          <w:trHeight w:val="527"/>
+        </w:trPr>
+        <w:tc>
+          <w:tcPr>
+            <w:tcW w:w="2765" w:type="dxa"/>
+            <w:gridSpan w:val="2"/>
+            <w:vAlign w:val="center"/>
+          </w:tcPr>
+          <w:p>
+            <w:pPr>
+              <w:rPr>
+                <w:rFonts w:hint="eastAsia"/>
+                <w:b/>
+              </w:rPr>
+            </w:pPr>
+            <w:r>
+              <w:rPr>
+                <w:rFonts w:hint="eastAsia"/>
+                <w:b/>
+                <w:sz w:val="24"/>
+              </w:rPr>
+              <w:t>用况</w:t>
+            </w:r>
+            <w:r>
+              <w:rPr>
+                <w:b/>
+                <w:sz w:val="24"/>
+              </w:rPr>
+              <w:t>编号</w:t>
+            </w:r>
+            <w:r>
+              <w:rPr>
+                <w:rFonts w:hint="eastAsia"/>
+                <w:b/>
+                <w:sz w:val="24"/>
+              </w:rPr>
+              <w:t>：</w:t>
+            </w:r>
+            <w:r>
+              <w:rPr>
+                <w:rFonts w:hint="eastAsia"/>
+                <w:b/>
+                <w:sz w:val="24"/>
+              </w:rPr>
+              <w:t>1</w:t>
+            </w:r>
+            <w:r>
+              <w:rPr>
+                <w:b/>
+                <w:sz w:val="24"/>
+              </w:rPr>
+              <w:t>0</w:t>
+            </w:r>
+          </w:p>
+        </w:tc>
+        <w:tc>
+          <w:tcPr>
+            <w:tcW w:w="2765" w:type="dxa"/>
+            <w:vAlign w:val="center"/>
+          </w:tcPr>
+          <w:p>
+            <w:pPr>
+              <w:rPr>
+                <w:b/>
+              </w:rPr>
+            </w:pPr>
+            <w:r>
+              <w:rPr>
+                <w:rFonts w:hint="eastAsia"/>
+                <w:b/>
+                <w:sz w:val="24"/>
+              </w:rPr>
+              <w:t>用况名</w:t>
+            </w:r>
+            <w:r>
+              <w:rPr>
+                <w:b/>
+                <w:sz w:val="24"/>
+              </w:rPr>
+              <w:t>：</w:t>
+            </w:r>
+            <w:r>
+              <w:rPr>
+                <w:rFonts w:hint="eastAsia"/>
+                <w:b/>
+                <w:sz w:val="24"/>
+              </w:rPr>
+              <w:t>关键词搜索</w:t>
+            </w:r>
+          </w:p>
+        </w:tc>
+        <w:tc>
+          <w:tcPr>
+            <w:tcW w:w="2766" w:type="dxa"/>
+            <w:vAlign w:val="center"/>
+          </w:tcPr>
+          <w:p>
+            <w:pPr>
+              <w:rPr>
+                <w:b/>
+              </w:rPr>
+            </w:pPr>
+            <w:r>
+              <w:rPr>
+                <w:rFonts w:hint="eastAsia"/>
+                <w:b/>
+                <w:sz w:val="24"/>
+              </w:rPr>
+              <w:t>作者</w:t>
+            </w:r>
+            <w:r>
+              <w:rPr>
+                <w:b/>
+                <w:sz w:val="24"/>
+              </w:rPr>
+              <w:t>：</w:t>
+            </w:r>
+            <w:r>
+              <w:rPr>
+                <w:rFonts w:hint="eastAsia"/>
+                <w:b/>
+                <w:sz w:val="24"/>
+              </w:rPr>
+              <w:t>汪</w:t>
+            </w:r>
+            <w:r>
+              <w:rPr>
+                <w:rFonts w:hint="eastAsia"/>
+                <w:b/>
+                <w:sz w:val="24"/>
+              </w:rPr>
+              <w:t>楚皓</w:t>
+            </w:r>
+            <w:r>
+              <w:rPr>
+                <w:rFonts w:hint="eastAsia"/>
+                <w:b/>
+                <w:sz w:val="24"/>
+              </w:rPr>
+              <w:t xml:space="preserve"> </w:t>
+            </w:r>
+            <w:r>
+              <w:rPr>
+                <w:rFonts w:hint="eastAsia"/>
+                <w:b/>
+                <w:sz w:val="24"/>
+              </w:rPr>
+              <w:t>李安</w:t>
+            </w:r>
+          </w:p>
+        </w:tc>
+      </w:tr>
+      <w:tr>
+        <w:trPr>
+          <w:trHeight w:val="527"/>
+        </w:trPr>
+        <w:tc>
+          <w:tcPr>
+            <w:tcW w:w="8296" w:type="dxa"/>
+            <w:gridSpan w:val="4"/>
+            <w:vAlign w:val="center"/>
+          </w:tcPr>
+          <w:p>
+            <w:pPr>
+              <w:rPr>
+                <w:rFonts w:hint="eastAsia"/>
+                <w:b/>
+              </w:rPr>
+            </w:pPr>
+            <w:r>
+              <w:rPr>
+                <w:rFonts w:hint="eastAsia"/>
+                <w:b/>
+                <w:sz w:val="24"/>
+              </w:rPr>
+              <w:t>用况描述</w:t>
+            </w:r>
+            <w:r>
+              <w:rPr>
+                <w:b/>
+                <w:sz w:val="24"/>
+              </w:rPr>
+              <w:t>：</w:t>
+            </w:r>
+            <w:r>
+              <w:rPr>
+                <w:rFonts w:hint="eastAsia"/>
+                <w:b/>
+                <w:sz w:val="24"/>
+              </w:rPr>
+              <w:t>按关键词检索相关的售卖信息并显示</w:t>
+            </w:r>
+          </w:p>
+        </w:tc>
+      </w:tr>
+      <w:tr>
+        <w:trPr>
+          <w:trHeight w:val="527"/>
+        </w:trPr>
+        <w:tc>
+          <w:tcPr>
+            <w:tcW w:w="1696" w:type="dxa"/>
+            <w:vAlign w:val="center"/>
+          </w:tcPr>
+          <w:p>
+            <w:pPr>
+              <w:rPr>
+                <w:b/>
+                <w:sz w:val="24"/>
+              </w:rPr>
+            </w:pPr>
+            <w:r>
+              <w:rPr>
+                <w:rFonts w:hint="eastAsia"/>
+                <w:b/>
+                <w:sz w:val="24"/>
+              </w:rPr>
+              <w:t>执行者</w:t>
+            </w:r>
+          </w:p>
+        </w:tc>
+        <w:tc>
+          <w:tcPr>
+            <w:tcW w:w="6600" w:type="dxa"/>
+            <w:gridSpan w:val="3"/>
+          </w:tcPr>
+          <w:p>
+            <w:r>
+              <w:rPr>
+                <w:rFonts w:hint="eastAsia"/>
+              </w:rPr>
+              <w:t>买</w:t>
+            </w:r>
+            <w:r>
+              <w:rPr>
+                <w:rFonts w:hint="eastAsia"/>
+              </w:rPr>
+              <w:t>家</w:t>
+            </w:r>
+          </w:p>
+        </w:tc>
+      </w:tr>
+      <w:tr>
+        <w:trPr>
+          <w:trHeight w:val="527"/>
+        </w:trPr>
+        <w:tc>
+          <w:tcPr>
+            <w:tcW w:w="1696" w:type="dxa"/>
+            <w:vAlign w:val="center"/>
+          </w:tcPr>
+          <w:p>
+            <w:pPr>
+              <w:rPr>
+                <w:b/>
+                <w:sz w:val="24"/>
+              </w:rPr>
+            </w:pPr>
+            <w:r>
+              <w:rPr>
+                <w:rFonts w:hint="eastAsia"/>
+                <w:b/>
+                <w:sz w:val="24"/>
+              </w:rPr>
+              <w:t>相关用况</w:t>
+            </w:r>
+          </w:p>
+        </w:tc>
+        <w:tc>
+          <w:tcPr>
+            <w:tcW w:w="6600" w:type="dxa"/>
+            <w:gridSpan w:val="3"/>
+          </w:tcPr>
+          <w:p/>
+        </w:tc>
+      </w:tr>
+      <w:tr>
+        <w:trPr>
+          <w:trHeight w:val="527"/>
+        </w:trPr>
+        <w:tc>
+          <w:tcPr>
+            <w:tcW w:w="1696" w:type="dxa"/>
+            <w:vAlign w:val="center"/>
+          </w:tcPr>
+          <w:p>
+            <w:pPr>
+              <w:rPr>
+                <w:b/>
+                <w:sz w:val="24"/>
+              </w:rPr>
+            </w:pPr>
+            <w:r>
+              <w:rPr>
+                <w:rFonts w:hint="eastAsia"/>
+                <w:b/>
+                <w:sz w:val="24"/>
+              </w:rPr>
+              <w:t>前置</w:t>
+            </w:r>
+            <w:r>
+              <w:rPr>
+                <w:b/>
+                <w:sz w:val="24"/>
+              </w:rPr>
+              <w:t>条件</w:t>
+            </w:r>
+          </w:p>
+        </w:tc>
+        <w:tc>
+          <w:tcPr>
+            <w:tcW w:w="6600" w:type="dxa"/>
+            <w:gridSpan w:val="3"/>
+          </w:tcPr>
+          <w:p>
+            <w:r>
+              <w:rPr>
+                <w:rFonts w:hint="eastAsia"/>
+              </w:rPr>
+              <w:t>已登陆</w:t>
+            </w:r>
+          </w:p>
+        </w:tc>
+      </w:tr>
+      <w:tr>
+        <w:trPr>
+          <w:trHeight w:val="527"/>
+        </w:trPr>
+        <w:tc>
+          <w:tcPr>
+            <w:tcW w:w="1696" w:type="dxa"/>
+            <w:vAlign w:val="center"/>
+          </w:tcPr>
+          <w:p>
+            <w:pPr>
+              <w:rPr>
+                <w:b/>
+                <w:sz w:val="24"/>
+              </w:rPr>
+            </w:pPr>
+            <w:r>
+              <w:rPr>
+                <w:rFonts w:hint="eastAsia"/>
+                <w:b/>
+                <w:sz w:val="24"/>
+              </w:rPr>
+              <w:t>后置条件</w:t>
+            </w:r>
+          </w:p>
+        </w:tc>
+        <w:tc>
+          <w:tcPr>
+            <w:tcW w:w="6600" w:type="dxa"/>
+            <w:gridSpan w:val="3"/>
+          </w:tcPr>
+          <w:p>
+            <w:pPr>
+              <w:keepNext/>
+            </w:pPr>
+            <w:r>
+              <w:rPr>
+                <w:rFonts w:hint="eastAsia"/>
+              </w:rPr>
+              <w:t>无</w:t>
+            </w:r>
+          </w:p>
+        </w:tc>
+      </w:tr>
+    </w:tbl>
+    <w:p>
+      <w:pPr>
+        <w:pStyle w:val="a7"/>
+      </w:pPr>
+    </w:p>
+    <w:tbl>
+      <w:tblPr>
+        <w:tblStyle w:val="a4"/>
+        <w:tblW w:w="0" w:type="auto"/>
+        <w:tblLook w:val="04A0" w:firstRow="1" w:lastRow="0" w:firstColumn="1" w:lastColumn="0" w:noHBand="0" w:noVBand="1"/>
+      </w:tblPr>
+      <w:tblGrid>
+        <w:gridCol w:w="1696"/>
+        <w:gridCol w:w="1069"/>
+        <w:gridCol w:w="2765"/>
+        <w:gridCol w:w="2766"/>
+      </w:tblGrid>
+      <w:tr>
+        <w:trPr>
+          <w:trHeight w:val="527"/>
+        </w:trPr>
+        <w:tc>
+          <w:tcPr>
+            <w:tcW w:w="2765" w:type="dxa"/>
+            <w:gridSpan w:val="2"/>
+            <w:vAlign w:val="center"/>
+          </w:tcPr>
+          <w:p>
+            <w:pPr>
+              <w:rPr>
+                <w:rFonts w:hint="eastAsia"/>
+                <w:b/>
+              </w:rPr>
+            </w:pPr>
+            <w:r>
+              <w:rPr>
+                <w:rFonts w:hint="eastAsia"/>
+                <w:b/>
+                <w:sz w:val="24"/>
+              </w:rPr>
+              <w:t>用况</w:t>
+            </w:r>
+            <w:r>
+              <w:rPr>
+                <w:b/>
+                <w:sz w:val="24"/>
+              </w:rPr>
+              <w:t>编号</w:t>
+            </w:r>
+            <w:r>
+              <w:rPr>
+                <w:rFonts w:hint="eastAsia"/>
+                <w:b/>
+                <w:sz w:val="24"/>
+              </w:rPr>
+              <w:t>：</w:t>
+            </w:r>
+            <w:r>
+              <w:rPr>
+                <w:rFonts w:hint="eastAsia"/>
+                <w:b/>
+                <w:sz w:val="24"/>
+              </w:rPr>
+              <w:t>1</w:t>
+            </w:r>
+            <w:r>
+              <w:rPr>
+                <w:b/>
+                <w:sz w:val="24"/>
+              </w:rPr>
+              <w:t>1</w:t>
+            </w:r>
+          </w:p>
+        </w:tc>
+        <w:tc>
+          <w:tcPr>
+            <w:tcW w:w="2765" w:type="dxa"/>
+            <w:vAlign w:val="center"/>
+          </w:tcPr>
+          <w:p>
+            <w:pPr>
+              <w:rPr>
+                <w:b/>
+              </w:rPr>
+            </w:pPr>
+            <w:r>
+              <w:rPr>
+                <w:rFonts w:hint="eastAsia"/>
+                <w:b/>
+                <w:sz w:val="24"/>
+              </w:rPr>
+              <w:t>用况名</w:t>
+            </w:r>
+            <w:r>
+              <w:rPr>
+                <w:b/>
+                <w:sz w:val="24"/>
+              </w:rPr>
+              <w:t>：</w:t>
+            </w:r>
+            <w:r>
+              <w:rPr>
+                <w:rFonts w:hint="eastAsia"/>
+                <w:b/>
+                <w:sz w:val="24"/>
+              </w:rPr>
+              <w:t>查看</w:t>
+            </w:r>
+            <w:r>
+              <w:rPr>
+                <w:rFonts w:hint="eastAsia"/>
+                <w:b/>
+                <w:sz w:val="24"/>
+              </w:rPr>
+              <w:t>售卖信息</w:t>
+            </w:r>
+          </w:p>
+        </w:tc>
+        <w:tc>
+          <w:tcPr>
+            <w:tcW w:w="2766" w:type="dxa"/>
+            <w:vAlign w:val="center"/>
+          </w:tcPr>
+          <w:p>
+            <w:pPr>
+              <w:rPr>
+                <w:b/>
+              </w:rPr>
+            </w:pPr>
+            <w:r>
+              <w:rPr>
+                <w:rFonts w:hint="eastAsia"/>
+                <w:b/>
+                <w:sz w:val="24"/>
+              </w:rPr>
+              <w:t>作者</w:t>
+            </w:r>
+            <w:r>
+              <w:rPr>
+                <w:b/>
+                <w:sz w:val="24"/>
+              </w:rPr>
+              <w:t>：</w:t>
+            </w:r>
+            <w:r>
+              <w:rPr>
+                <w:rFonts w:hint="eastAsia"/>
+                <w:b/>
+                <w:sz w:val="24"/>
+              </w:rPr>
+              <w:t>李本厚</w:t>
+            </w:r>
+          </w:p>
+        </w:tc>
+      </w:tr>
+      <w:tr>
+        <w:trPr>
+          <w:trHeight w:val="527"/>
+        </w:trPr>
+        <w:tc>
+          <w:tcPr>
+            <w:tcW w:w="8296" w:type="dxa"/>
+            <w:gridSpan w:val="4"/>
+            <w:vAlign w:val="center"/>
+          </w:tcPr>
+          <w:p>
+            <w:pPr>
+              <w:rPr>
+                <w:rFonts w:hint="eastAsia"/>
+                <w:b/>
+              </w:rPr>
+            </w:pPr>
+            <w:r>
+              <w:rPr>
+                <w:rFonts w:hint="eastAsia"/>
+                <w:b/>
+                <w:sz w:val="24"/>
+              </w:rPr>
+              <w:t>用况描述</w:t>
+            </w:r>
+            <w:r>
+              <w:rPr>
+                <w:b/>
+                <w:sz w:val="24"/>
+              </w:rPr>
+              <w:t>：</w:t>
+            </w:r>
+            <w:r>
+              <w:rPr>
+                <w:rFonts w:hint="eastAsia"/>
+                <w:b/>
+                <w:sz w:val="24"/>
+              </w:rPr>
+              <w:t>查看售卖信息的详细信息页面</w:t>
+            </w:r>
+          </w:p>
+        </w:tc>
+      </w:tr>
+      <w:tr>
+        <w:trPr>
+          <w:trHeight w:val="527"/>
+        </w:trPr>
+        <w:tc>
+          <w:tcPr>
+            <w:tcW w:w="1696" w:type="dxa"/>
+            <w:vAlign w:val="center"/>
+          </w:tcPr>
+          <w:p>
+            <w:pPr>
+              <w:rPr>
+                <w:b/>
+                <w:sz w:val="24"/>
+              </w:rPr>
+            </w:pPr>
+            <w:r>
+              <w:rPr>
+                <w:rFonts w:hint="eastAsia"/>
+                <w:b/>
+                <w:sz w:val="24"/>
+              </w:rPr>
+              <w:t>执行者</w:t>
+            </w:r>
+          </w:p>
+        </w:tc>
+        <w:tc>
+          <w:tcPr>
+            <w:tcW w:w="6600" w:type="dxa"/>
+            <w:gridSpan w:val="3"/>
+          </w:tcPr>
+          <w:p>
+            <w:r>
+              <w:rPr>
+                <w:rFonts w:hint="eastAsia"/>
+              </w:rPr>
+              <w:t>买</w:t>
+            </w:r>
+            <w:r>
+              <w:rPr>
+                <w:rFonts w:hint="eastAsia"/>
+              </w:rPr>
+              <w:t>家</w:t>
+            </w:r>
+          </w:p>
+        </w:tc>
+      </w:tr>
+      <w:tr>
+        <w:trPr>
+          <w:trHeight w:val="527"/>
+        </w:trPr>
+        <w:tc>
+          <w:tcPr>
+            <w:tcW w:w="1696" w:type="dxa"/>
+            <w:vAlign w:val="center"/>
+          </w:tcPr>
+          <w:p>
+            <w:pPr>
+              <w:rPr>
+                <w:b/>
+                <w:sz w:val="24"/>
+              </w:rPr>
+            </w:pPr>
+            <w:r>
+              <w:rPr>
+                <w:rFonts w:hint="eastAsia"/>
+                <w:b/>
+                <w:sz w:val="24"/>
+              </w:rPr>
+              <w:t>相关用况</w:t>
+            </w:r>
+          </w:p>
+        </w:tc>
+        <w:tc>
+          <w:tcPr>
+            <w:tcW w:w="6600" w:type="dxa"/>
+            <w:gridSpan w:val="3"/>
+          </w:tcPr>
+          <w:p/>
+        </w:tc>
+      </w:tr>
+      <w:tr>
+        <w:trPr>
+          <w:trHeight w:val="527"/>
+        </w:trPr>
+        <w:tc>
+          <w:tcPr>
+            <w:tcW w:w="1696" w:type="dxa"/>
+            <w:vAlign w:val="center"/>
+          </w:tcPr>
+          <w:p>
+            <w:pPr>
+              <w:rPr>
+                <w:b/>
+                <w:sz w:val="24"/>
+              </w:rPr>
+            </w:pPr>
+            <w:r>
+              <w:rPr>
+                <w:rFonts w:hint="eastAsia"/>
+                <w:b/>
+                <w:sz w:val="24"/>
+              </w:rPr>
+              <w:t>前置</w:t>
+            </w:r>
+            <w:r>
+              <w:rPr>
+                <w:b/>
+                <w:sz w:val="24"/>
+              </w:rPr>
+              <w:t>条件</w:t>
+            </w:r>
+          </w:p>
+        </w:tc>
+        <w:tc>
+          <w:tcPr>
+            <w:tcW w:w="6600" w:type="dxa"/>
+            <w:gridSpan w:val="3"/>
+          </w:tcPr>
+          <w:p>
+            <w:r>
+              <w:rPr>
+                <w:rFonts w:hint="eastAsia"/>
+              </w:rPr>
+              <w:t>已登陆</w:t>
+            </w:r>
+          </w:p>
+        </w:tc>
+      </w:tr>
+      <w:tr>
+        <w:trPr>
+          <w:trHeight w:val="527"/>
+        </w:trPr>
+        <w:tc>
+          <w:tcPr>
+            <w:tcW w:w="1696" w:type="dxa"/>
+            <w:vAlign w:val="center"/>
+          </w:tcPr>
+          <w:p>
+            <w:pPr>
+              <w:rPr>
+                <w:b/>
+                <w:sz w:val="24"/>
+              </w:rPr>
+            </w:pPr>
+            <w:r>
+              <w:rPr>
+                <w:rFonts w:hint="eastAsia"/>
+                <w:b/>
+                <w:sz w:val="24"/>
+              </w:rPr>
+              <w:t>后置条件</w:t>
+            </w:r>
+          </w:p>
+        </w:tc>
+        <w:tc>
+          <w:tcPr>
+            <w:tcW w:w="6600" w:type="dxa"/>
+            <w:gridSpan w:val="3"/>
+          </w:tcPr>
+          <w:p>
+            <w:pPr>
+              <w:keepNext/>
+            </w:pPr>
+            <w:r>
+              <w:rPr>
+                <w:rFonts w:hint="eastAsia"/>
+              </w:rPr>
+              <w:t>无</w:t>
+            </w:r>
+          </w:p>
+        </w:tc>
+      </w:tr>
+    </w:tbl>
+    <w:p>
+      <w:pPr>
+        <w:pStyle w:val="a7"/>
+      </w:pPr>
+    </w:p>
+    <w:tbl>
+      <w:tblPr>
+        <w:tblStyle w:val="a4"/>
+        <w:tblW w:w="0" w:type="auto"/>
+        <w:tblLook w:val="04A0" w:firstRow="1" w:lastRow="0" w:firstColumn="1" w:lastColumn="0" w:noHBand="0" w:noVBand="1"/>
+      </w:tblPr>
+      <w:tblGrid>
+        <w:gridCol w:w="1696"/>
+        <w:gridCol w:w="1069"/>
+        <w:gridCol w:w="2765"/>
+        <w:gridCol w:w="2766"/>
+      </w:tblGrid>
+      <w:tr>
+        <w:trPr>
+          <w:trHeight w:val="527"/>
+        </w:trPr>
+        <w:tc>
+          <w:tcPr>
+            <w:tcW w:w="2765" w:type="dxa"/>
+            <w:gridSpan w:val="2"/>
+            <w:vAlign w:val="center"/>
+          </w:tcPr>
+          <w:p>
+            <w:pPr>
+              <w:rPr>
+                <w:rFonts w:hint="eastAsia"/>
+                <w:b/>
+              </w:rPr>
+            </w:pPr>
+            <w:r>
+              <w:rPr>
+                <w:rFonts w:hint="eastAsia"/>
+                <w:b/>
+                <w:sz w:val="24"/>
+              </w:rPr>
+              <w:t>用况</w:t>
+            </w:r>
+            <w:r>
+              <w:rPr>
+                <w:b/>
+                <w:sz w:val="24"/>
+              </w:rPr>
+              <w:t>编号</w:t>
+            </w:r>
+            <w:r>
+              <w:rPr>
+                <w:rFonts w:hint="eastAsia"/>
+                <w:b/>
+                <w:sz w:val="24"/>
+              </w:rPr>
+              <w:t>：</w:t>
+            </w:r>
+            <w:r>
+              <w:rPr>
+                <w:rFonts w:hint="eastAsia"/>
+                <w:b/>
+                <w:sz w:val="24"/>
+              </w:rPr>
+              <w:t>1</w:t>
+            </w:r>
+            <w:r>
+              <w:rPr>
+                <w:b/>
+                <w:sz w:val="24"/>
+              </w:rPr>
+              <w:t>2</w:t>
+            </w:r>
+          </w:p>
+        </w:tc>
+        <w:tc>
+          <w:tcPr>
+            <w:tcW w:w="2765" w:type="dxa"/>
+            <w:vAlign w:val="center"/>
+          </w:tcPr>
+          <w:p>
+            <w:pPr>
+              <w:rPr>
+                <w:b/>
+              </w:rPr>
+            </w:pPr>
+            <w:r>
+              <w:rPr>
+                <w:rFonts w:hint="eastAsia"/>
+                <w:b/>
+                <w:sz w:val="24"/>
+              </w:rPr>
+              <w:t>用况名</w:t>
+            </w:r>
+            <w:r>
+              <w:rPr>
+                <w:b/>
+                <w:sz w:val="24"/>
+              </w:rPr>
+              <w:t>：</w:t>
+            </w:r>
+            <w:r>
+              <w:rPr>
+                <w:rFonts w:hint="eastAsia"/>
+                <w:b/>
+                <w:sz w:val="24"/>
+              </w:rPr>
+              <w:t>收藏</w:t>
+            </w:r>
+            <w:r>
+              <w:rPr>
+                <w:rFonts w:hint="eastAsia"/>
+                <w:b/>
+                <w:sz w:val="24"/>
+              </w:rPr>
+              <w:t>售卖信息</w:t>
+            </w:r>
+          </w:p>
+        </w:tc>
+        <w:tc>
+          <w:tcPr>
+            <w:tcW w:w="2766" w:type="dxa"/>
+            <w:vAlign w:val="center"/>
+          </w:tcPr>
+          <w:p>
+            <w:pPr>
+              <w:rPr>
+                <w:b/>
+              </w:rPr>
+            </w:pPr>
+            <w:r>
+              <w:rPr>
+                <w:rFonts w:hint="eastAsia"/>
+                <w:b/>
+                <w:sz w:val="24"/>
+              </w:rPr>
+              <w:t>作者</w:t>
+            </w:r>
+            <w:r>
+              <w:rPr>
+                <w:b/>
+                <w:sz w:val="24"/>
+              </w:rPr>
+              <w:t>：</w:t>
+            </w:r>
+            <w:r>
+              <w:rPr>
+                <w:rFonts w:hint="eastAsia"/>
+                <w:b/>
+                <w:sz w:val="24"/>
+              </w:rPr>
+              <w:t>李本厚</w:t>
+            </w:r>
+          </w:p>
+        </w:tc>
+      </w:tr>
+      <w:tr>
+        <w:trPr>
+          <w:trHeight w:val="527"/>
+        </w:trPr>
+        <w:tc>
+          <w:tcPr>
+            <w:tcW w:w="8296" w:type="dxa"/>
+            <w:gridSpan w:val="4"/>
+            <w:vAlign w:val="center"/>
+          </w:tcPr>
+          <w:p>
+            <w:pPr>
+              <w:rPr>
+                <w:rFonts w:hint="eastAsia"/>
+                <w:b/>
+              </w:rPr>
+            </w:pPr>
+            <w:r>
+              <w:rPr>
+                <w:rFonts w:hint="eastAsia"/>
+                <w:b/>
+                <w:sz w:val="24"/>
+              </w:rPr>
+              <w:t>用况描述</w:t>
+            </w:r>
+            <w:r>
+              <w:rPr>
+                <w:b/>
+                <w:sz w:val="24"/>
+              </w:rPr>
+              <w:t>：</w:t>
+            </w:r>
+            <w:r>
+              <w:rPr>
+                <w:rFonts w:hint="eastAsia"/>
+                <w:b/>
+                <w:sz w:val="24"/>
+              </w:rPr>
+              <w:t>收藏一个售卖信息</w:t>
+            </w:r>
+          </w:p>
+        </w:tc>
+      </w:tr>
+      <w:tr>
+        <w:trPr>
+          <w:trHeight w:val="527"/>
+        </w:trPr>
+        <w:tc>
+          <w:tcPr>
+            <w:tcW w:w="1696" w:type="dxa"/>
+            <w:vAlign w:val="center"/>
+          </w:tcPr>
+          <w:p>
+            <w:pPr>
+              <w:rPr>
+                <w:b/>
+                <w:sz w:val="24"/>
+              </w:rPr>
+            </w:pPr>
+            <w:r>
+              <w:rPr>
+                <w:rFonts w:hint="eastAsia"/>
+                <w:b/>
+                <w:sz w:val="24"/>
+              </w:rPr>
+              <w:lastRenderedPageBreak/>
+              <w:t>执行者</w:t>
+            </w:r>
+          </w:p>
+        </w:tc>
+        <w:tc>
+          <w:tcPr>
+            <w:tcW w:w="6600" w:type="dxa"/>
+            <w:gridSpan w:val="3"/>
+          </w:tcPr>
+          <w:p>
+            <w:r>
+              <w:rPr>
+                <w:rFonts w:hint="eastAsia"/>
+              </w:rPr>
+              <w:t>买</w:t>
+            </w:r>
+            <w:r>
+              <w:rPr>
+                <w:rFonts w:hint="eastAsia"/>
+              </w:rPr>
+              <w:t>家</w:t>
+            </w:r>
+          </w:p>
+        </w:tc>
+      </w:tr>
+      <w:tr>
+        <w:trPr>
+          <w:trHeight w:val="527"/>
+        </w:trPr>
+        <w:tc>
+          <w:tcPr>
+            <w:tcW w:w="1696" w:type="dxa"/>
+            <w:vAlign w:val="center"/>
+          </w:tcPr>
+          <w:p>
+            <w:pPr>
+              <w:rPr>
+                <w:b/>
+                <w:sz w:val="24"/>
+              </w:rPr>
+            </w:pPr>
+            <w:r>
+              <w:rPr>
+                <w:rFonts w:hint="eastAsia"/>
+                <w:b/>
+                <w:sz w:val="24"/>
+              </w:rPr>
+              <w:t>相关用况</w:t>
+            </w:r>
+          </w:p>
+        </w:tc>
+        <w:tc>
+          <w:tcPr>
+            <w:tcW w:w="6600" w:type="dxa"/>
+            <w:gridSpan w:val="3"/>
+          </w:tcPr>
+          <w:p/>
+        </w:tc>
+      </w:tr>
+      <w:tr>
+        <w:trPr>
+          <w:trHeight w:val="527"/>
+        </w:trPr>
+        <w:tc>
+          <w:tcPr>
+            <w:tcW w:w="1696" w:type="dxa"/>
+            <w:vAlign w:val="center"/>
+          </w:tcPr>
+          <w:p>
+            <w:pPr>
+              <w:rPr>
+                <w:b/>
+                <w:sz w:val="24"/>
+              </w:rPr>
+            </w:pPr>
+            <w:r>
+              <w:rPr>
+                <w:rFonts w:hint="eastAsia"/>
+                <w:b/>
+                <w:sz w:val="24"/>
+              </w:rPr>
+              <w:t>前置</w:t>
+            </w:r>
+            <w:r>
+              <w:rPr>
+                <w:b/>
+                <w:sz w:val="24"/>
+              </w:rPr>
+              <w:t>条件</w:t>
+            </w:r>
+          </w:p>
+        </w:tc>
+        <w:tc>
+          <w:tcPr>
+            <w:tcW w:w="6600" w:type="dxa"/>
+            <w:gridSpan w:val="3"/>
+          </w:tcPr>
+          <w:p>
+            <w:r>
+              <w:rPr>
+                <w:rFonts w:hint="eastAsia"/>
+              </w:rPr>
+              <w:t>已登陆</w:t>
+            </w:r>
+          </w:p>
+        </w:tc>
+      </w:tr>
+      <w:tr>
+        <w:trPr>
+          <w:trHeight w:val="527"/>
+        </w:trPr>
+        <w:tc>
+          <w:tcPr>
+            <w:tcW w:w="1696" w:type="dxa"/>
+            <w:vAlign w:val="center"/>
+          </w:tcPr>
+          <w:p>
+            <w:pPr>
+              <w:rPr>
+                <w:b/>
+                <w:sz w:val="24"/>
+              </w:rPr>
+            </w:pPr>
+            <w:r>
+              <w:rPr>
+                <w:rFonts w:hint="eastAsia"/>
+                <w:b/>
+                <w:sz w:val="24"/>
+              </w:rPr>
+              <w:t>后置条件</w:t>
+            </w:r>
+          </w:p>
+        </w:tc>
+        <w:tc>
+          <w:tcPr>
+            <w:tcW w:w="6600" w:type="dxa"/>
+            <w:gridSpan w:val="3"/>
+          </w:tcPr>
+          <w:p>
+            <w:pPr>
+              <w:keepNext/>
+            </w:pPr>
+            <w:r>
+              <w:rPr>
+                <w:rFonts w:hint="eastAsia"/>
+              </w:rPr>
+              <w:t>无</w:t>
+            </w:r>
+          </w:p>
         </w:tc>
       </w:tr>
     </w:tbl>
@@ -645,7 +5094,6 @@
         <w:rPr>
           <w:rFonts w:hint="eastAsia"/>
         </w:rPr>
-        <w:lastRenderedPageBreak/>
         <w:t>功能</w:t>
       </w:r>
       <w:r>
@@ -655,7 +5103,19 @@
         <w:rPr>
           <w:rFonts w:hint="eastAsia"/>
         </w:rPr>
-        <w:t>（本次课程不做要求）</w:t>
+        <w:t>（</w:t>
+      </w:r>
+      <w:r>
+        <w:rPr>
+          <w:rFonts w:hint="eastAsia"/>
+        </w:rPr>
+        <w:t>略</w:t>
+      </w:r>
+      <w:r>
+        <w:rPr>
+          <w:rFonts w:hint="eastAsia"/>
+        </w:rPr>
+        <w:t>）</w:t>
       </w:r>
     </w:p>
     <w:p>
@@ -1123,73 +5583,37 @@
         <w:rPr>
           <w:rFonts w:hint="eastAsia"/>
         </w:rPr>
-        <w:t>本节</w:t>
-      </w:r>
-      <w:r>
-        <w:t>具体说明软件、或人</w:t>
-      </w:r>
-      <w:r>
-        <w:rPr>
-          <w:rFonts w:hint="eastAsia"/>
-        </w:rPr>
-        <w:t>与</w:t>
-      </w:r>
-      <w:r>
-        <w:t>软件交互的静态或动态数值需求。静态数值需求可以能包括支持的终端数、支持并行操作</w:t>
-      </w:r>
-      <w:r>
-        <w:rPr>
-          <w:rFonts w:hint="eastAsia"/>
-        </w:rPr>
-        <w:t>的用户</w:t>
-      </w:r>
-      <w:r>
-        <w:t>数、</w:t>
-      </w:r>
-      <w:r>
-        <w:rPr>
-          <w:rFonts w:hint="eastAsia"/>
-        </w:rPr>
-        <w:t>处理</w:t>
-      </w:r>
-      <w:r>
-        <w:t>的</w:t>
-      </w:r>
-      <w:r>
-        <w:rPr>
-          <w:rFonts w:hint="eastAsia"/>
-        </w:rPr>
-        <w:t>记录</w:t>
-      </w:r>
-      <w:r>
-        <w:t>数、表的大小等。动态</w:t>
-      </w:r>
-      <w:r>
-        <w:rPr>
-          <w:rFonts w:hint="eastAsia"/>
-        </w:rPr>
-        <w:t>数值</w:t>
-      </w:r>
-      <w:r>
-        <w:t>需求可能包括欲</w:t>
-      </w:r>
-      <w:r>
-        <w:rPr>
-          <w:rFonts w:hint="eastAsia"/>
-        </w:rPr>
-        <w:t>处理</w:t>
-      </w:r>
-      <w:r>
-        <w:t>的事务和任务的数量，以及在正常情况下和峰值工作条件下一定时间周期中处理的数据总量。所有</w:t>
-      </w:r>
-      <w:r>
-        <w:rPr>
-          <w:rFonts w:hint="eastAsia"/>
-        </w:rPr>
-        <w:t>这些</w:t>
-      </w:r>
-      <w:r>
-        <w:t>需求都必须用可以度量的术语来叙述。</w:t>
+        <w:t>支持终端数至少</w:t>
+      </w:r>
+      <w:r>
+        <w:t>50000</w:t>
+      </w:r>
+      <w:r>
+        <w:rPr>
+          <w:rFonts w:hint="eastAsia"/>
+        </w:rPr>
+        <w:t>，支持</w:t>
+      </w:r>
+      <w:r>
+        <w:rPr>
+          <w:rFonts w:hint="eastAsia"/>
+        </w:rPr>
+        <w:t>并行操作的用户数至少</w:t>
+      </w:r>
+      <w:r>
+        <w:rPr>
+          <w:rFonts w:hint="eastAsia"/>
+        </w:rPr>
+        <w:t>1</w:t>
+      </w:r>
+      <w:r>
+        <w:t>000</w:t>
+      </w:r>
+      <w:r>
+        <w:rPr>
+          <w:rFonts w:hint="eastAsia"/>
+        </w:rPr>
+        <w:t>。动态需求待定。</w:t>
       </w:r>
     </w:p>
     <w:p>
@@ -1225,10 +5649,10 @@
         <w:rPr>
           <w:rFonts w:hint="eastAsia"/>
         </w:rPr>
-        <w:t>提供</w:t>
-      </w:r>
-      <w:r>
-        <w:t>用户使用软件产品时的接口需求。</w:t>
+        <w:t>图形用户界面</w:t>
+      </w:r>
+      <w:r>
+        <w:t>。</w:t>
       </w:r>
     </w:p>
     <w:p>
@@ -1239,6 +5663,7 @@
         <w:rPr>
           <w:rFonts w:hint="eastAsia"/>
         </w:rPr>
+        <w:lastRenderedPageBreak/>
         <w:t>硬件</w:t>
       </w:r>
       <w:r>
@@ -1250,19 +5675,10 @@
         <w:rPr>
           <w:rFonts w:hint="eastAsia"/>
         </w:rPr>
-        <w:t>给出</w:t>
-      </w:r>
-      <w:r>
-        <w:t>软件产品和系统硬件之间</w:t>
-      </w:r>
-      <w:r>
-        <w:rPr>
-          <w:rFonts w:hint="eastAsia"/>
-        </w:rPr>
-        <w:t>每一个</w:t>
-      </w:r>
-      <w:r>
-        <w:t>接口的逻辑特点。</w:t>
+        <w:t>无</w:t>
+      </w:r>
+      <w:r>
+        <w:t>。</w:t>
       </w:r>
     </w:p>
     <w:p>
@@ -1273,7 +5689,6 @@
         <w:rPr>
           <w:rFonts w:hint="eastAsia"/>
         </w:rPr>
-        <w:lastRenderedPageBreak/>
         <w:t>软件</w:t>
       </w:r>
       <w:r>
@@ -1285,19 +5700,10 @@
         <w:rPr>
           <w:rFonts w:hint="eastAsia"/>
         </w:rPr>
-        <w:t>指定</w:t>
-      </w:r>
-      <w:r>
-        <w:t>需使用的其他软件产品</w:t>
-      </w:r>
-      <w:r>
-        <w:rPr>
-          <w:rFonts w:hint="eastAsia"/>
-        </w:rPr>
-        <w:t>，</w:t>
-      </w:r>
-      <w:r>
-        <w:t>以及同其他应用系统之间的接口。</w:t>
+        <w:t>微信小程序</w:t>
+      </w:r>
+      <w:r>
+        <w:t>。</w:t>
       </w:r>
     </w:p>
     <w:p>
@@ -1319,10 +5725,10 @@
         <w:rPr>
           <w:rFonts w:hint="eastAsia"/>
         </w:rPr>
-        <w:t>指定</w:t>
-      </w:r>
-      <w:r>
-        <w:t>各种通信接口，如局部网络的协议等。</w:t>
+        <w:t>socket</w:t>
+      </w:r>
+      <w:r>
+        <w:t>。</w:t>
       </w:r>
     </w:p>
     <w:p>
@@ -1344,10 +5750,49 @@
         <w:rPr>
           <w:rFonts w:hint="eastAsia"/>
         </w:rPr>
-        <w:t>描述</w:t>
-      </w:r>
-      <w:r>
-        <w:t>设计约束受其他标准和硬件限制等方面的影响。</w:t>
+        <w:t>前端的设计</w:t>
+      </w:r>
+      <w:r>
+        <w:rPr>
+          <w:rFonts w:hint="eastAsia"/>
+        </w:rPr>
+        <w:t>主要用</w:t>
+      </w:r>
+      <w:r>
+        <w:t>WXML</w:t>
+      </w:r>
+      <w:r>
+        <w:rPr>
+          <w:rFonts w:hint="eastAsia"/>
+        </w:rPr>
+        <w:t>、</w:t>
+      </w:r>
+      <w:r>
+        <w:rPr>
+          <w:rFonts w:hint="eastAsia"/>
+        </w:rPr>
+        <w:t>WXSS</w:t>
+      </w:r>
+      <w:r>
+        <w:rPr>
+          <w:rFonts w:hint="eastAsia"/>
+        </w:rPr>
+        <w:t>、</w:t>
+      </w:r>
+      <w:r>
+        <w:rPr>
+          <w:rFonts w:hint="eastAsia"/>
+        </w:rPr>
+        <w:t>JS</w:t>
+      </w:r>
+      <w:r>
+        <w:rPr>
+          <w:rFonts w:hint="eastAsia"/>
+        </w:rPr>
+        <w:t>语言进行编码</w:t>
+      </w:r>
+      <w:r>
+        <w:t>。</w:t>
       </w:r>
     </w:p>
     <w:p>
@@ -1495,6 +5940,13 @@
                 <w:sz w:val="24"/>
               </w:rPr>
             </w:pPr>
+            <w:r>
+              <w:rPr>
+                <w:rFonts w:hint="eastAsia"/>
+                <w:sz w:val="24"/>
+              </w:rPr>
+              <w:t>对于用户的每一种操作，软件必须给出正确的响应。</w:t>
+            </w:r>
           </w:p>
         </w:tc>
       </w:tr>
@@ -1532,6 +5984,13 @@
                 <w:sz w:val="24"/>
               </w:rPr>
             </w:pPr>
+            <w:r>
+              <w:rPr>
+                <w:rFonts w:hint="eastAsia"/>
+                <w:sz w:val="24"/>
+              </w:rPr>
+              <w:t>严格检查非法输入、非法操作，有详尽的错误处理。</w:t>
+            </w:r>
           </w:p>
         </w:tc>
       </w:tr>
@@ -1555,7 +6014,13 @@
                 <w:rFonts w:hint="eastAsia"/>
                 <w:sz w:val="24"/>
               </w:rPr>
-              <w:t>可靠性</w:t>
+              <w:t>性能</w:t>
+            </w:r>
+            <w:r>
+              <w:rPr>
+                <w:sz w:val="24"/>
+              </w:rPr>
+              <w:t>及效率</w:t>
             </w:r>
           </w:p>
         </w:tc>
@@ -1569,6 +6034,53 @@
                 <w:sz w:val="24"/>
               </w:rPr>
             </w:pPr>
+            <w:r>
+              <w:rPr>
+                <w:rFonts w:hint="eastAsia"/>
+                <w:sz w:val="24"/>
+              </w:rPr>
+              <w:t>平均响应时间不超过</w:t>
+            </w:r>
+            <w:r>
+              <w:rPr>
+                <w:rFonts w:hint="eastAsia"/>
+                <w:sz w:val="24"/>
+              </w:rPr>
+              <w:t>0</w:t>
+            </w:r>
+            <w:r>
+              <w:rPr>
+                <w:sz w:val="24"/>
+              </w:rPr>
+              <w:t>.</w:t>
+            </w:r>
+            <w:r>
+              <w:rPr>
+                <w:sz w:val="24"/>
+              </w:rPr>
+              <w:t>5</w:t>
+            </w:r>
+            <w:r>
+              <w:rPr>
+                <w:rFonts w:hint="eastAsia"/>
+                <w:sz w:val="24"/>
+              </w:rPr>
+              <w:t>秒，最大响应时间不超过</w:t>
+            </w:r>
+            <w:r>
+              <w:rPr>
+                <w:rFonts w:hint="eastAsia"/>
+                <w:sz w:val="24"/>
+              </w:rPr>
+              <w:t>5</w:t>
+            </w:r>
+            <w:r>
+              <w:rPr>
+                <w:rFonts w:hint="eastAsia"/>
+                <w:sz w:val="24"/>
+              </w:rPr>
+              <w:t>秒。</w:t>
+            </w:r>
           </w:p>
         </w:tc>
       </w:tr>
@@ -1592,13 +6104,7 @@
                 <w:rFonts w:hint="eastAsia"/>
                 <w:sz w:val="24"/>
               </w:rPr>
-              <w:t>性能</w:t>
-            </w:r>
-            <w:r>
-              <w:rPr>
-                <w:sz w:val="24"/>
-              </w:rPr>
-              <w:t>及效率</w:t>
+              <w:t>易用性</w:t>
             </w:r>
           </w:p>
         </w:tc>
@@ -1612,6 +6118,13 @@
                 <w:sz w:val="24"/>
               </w:rPr>
             </w:pPr>
+            <w:r>
+              <w:rPr>
+                <w:rFonts w:hint="eastAsia"/>
+                <w:sz w:val="24"/>
+              </w:rPr>
+              <w:t>界面友好，简单易用。</w:t>
+            </w:r>
           </w:p>
         </w:tc>
       </w:tr>
@@ -1635,7 +6148,13 @@
                 <w:rFonts w:hint="eastAsia"/>
                 <w:sz w:val="24"/>
               </w:rPr>
-              <w:t>易用性</w:t>
+              <w:t>可</w:t>
+            </w:r>
+            <w:r>
+              <w:rPr>
+                <w:sz w:val="24"/>
+              </w:rPr>
+              <w:t>扩展性</w:t>
             </w:r>
           </w:p>
         </w:tc>
@@ -1649,6 +6168,13 @@
                 <w:sz w:val="24"/>
               </w:rPr>
             </w:pPr>
+            <w:r>
+              <w:rPr>
+                <w:rFonts w:hint="eastAsia"/>
+                <w:sz w:val="24"/>
+              </w:rPr>
+              <w:t>详尽的文档，面向对象的编程，良好的扩展性方便迭代。</w:t>
+            </w:r>
           </w:p>
         </w:tc>
       </w:tr>
@@ -1672,7 +6198,7 @@
                 <w:rFonts w:hint="eastAsia"/>
                 <w:sz w:val="24"/>
               </w:rPr>
-              <w:t>清晰性</w:t>
+              <w:t>兼容性</w:t>
             </w:r>
           </w:p>
         </w:tc>
@@ -1686,6 +6212,13 @@
                 <w:sz w:val="24"/>
               </w:rPr>
             </w:pPr>
+            <w:r>
+              <w:rPr>
+                <w:rFonts w:hint="eastAsia"/>
+                <w:sz w:val="24"/>
+              </w:rPr>
+              <w:t>宿主微信平台，兼容不同的移动终端。</w:t>
+            </w:r>
           </w:p>
         </w:tc>
       </w:tr>
@@ -1709,7 +6242,7 @@
                 <w:rFonts w:hint="eastAsia"/>
                 <w:sz w:val="24"/>
               </w:rPr>
-              <w:t>安全性</w:t>
+              <w:t>可移植性</w:t>
             </w:r>
           </w:p>
         </w:tc>
@@ -1723,123 +6256,13 @@
                 <w:sz w:val="24"/>
               </w:rPr>
             </w:pPr>
-          </w:p>
-        </w:tc>
-      </w:tr>
-      <w:tr>
-        <w:trPr>
-          <w:trHeight w:val="415"/>
-        </w:trPr>
-        <w:tc>
-          <w:tcPr>
-            <w:tcW w:w="2122" w:type="dxa"/>
-            <w:vAlign w:val="center"/>
-          </w:tcPr>
-          <w:p>
-            <w:pPr>
-              <w:rPr>
-                <w:sz w:val="24"/>
-              </w:rPr>
-            </w:pPr>
-            <w:r>
-              <w:rPr>
-                <w:rFonts w:hint="eastAsia"/>
-                <w:sz w:val="24"/>
-              </w:rPr>
-              <w:t>可</w:t>
-            </w:r>
-            <w:r>
-              <w:rPr>
-                <w:sz w:val="24"/>
-              </w:rPr>
-              <w:t>扩展性</w:t>
-            </w:r>
-          </w:p>
-        </w:tc>
-        <w:tc>
-          <w:tcPr>
-            <w:tcW w:w="6174" w:type="dxa"/>
-          </w:tcPr>
-          <w:p>
-            <w:pPr>
-              <w:rPr>
-                <w:sz w:val="24"/>
-              </w:rPr>
-            </w:pPr>
-          </w:p>
-        </w:tc>
-      </w:tr>
-      <w:tr>
-        <w:trPr>
-          <w:trHeight w:val="415"/>
-        </w:trPr>
-        <w:tc>
-          <w:tcPr>
-            <w:tcW w:w="2122" w:type="dxa"/>
-            <w:vAlign w:val="center"/>
-          </w:tcPr>
-          <w:p>
-            <w:pPr>
-              <w:rPr>
-                <w:sz w:val="24"/>
-              </w:rPr>
-            </w:pPr>
-            <w:r>
-              <w:rPr>
-                <w:rFonts w:hint="eastAsia"/>
-                <w:sz w:val="24"/>
-              </w:rPr>
-              <w:t>兼容性</w:t>
-            </w:r>
-          </w:p>
-        </w:tc>
-        <w:tc>
-          <w:tcPr>
-            <w:tcW w:w="6174" w:type="dxa"/>
-          </w:tcPr>
-          <w:p>
-            <w:pPr>
-              <w:rPr>
-                <w:sz w:val="24"/>
-              </w:rPr>
-            </w:pPr>
-          </w:p>
-        </w:tc>
-      </w:tr>
-      <w:tr>
-        <w:trPr>
-          <w:trHeight w:val="415"/>
-        </w:trPr>
-        <w:tc>
-          <w:tcPr>
-            <w:tcW w:w="2122" w:type="dxa"/>
-            <w:vAlign w:val="center"/>
-          </w:tcPr>
-          <w:p>
-            <w:pPr>
-              <w:rPr>
-                <w:sz w:val="24"/>
-              </w:rPr>
-            </w:pPr>
-            <w:r>
-              <w:rPr>
-                <w:rFonts w:hint="eastAsia"/>
-                <w:sz w:val="24"/>
-              </w:rPr>
-              <w:t>可移植性</w:t>
-            </w:r>
-          </w:p>
-        </w:tc>
-        <w:tc>
-          <w:tcPr>
-            <w:tcW w:w="6174" w:type="dxa"/>
-          </w:tcPr>
-          <w:p>
-            <w:pPr>
-              <w:rPr>
-                <w:sz w:val="24"/>
-              </w:rPr>
-            </w:pPr>
+            <w:r>
+              <w:rPr>
+                <w:rFonts w:hint="eastAsia"/>
+                <w:sz w:val="24"/>
+              </w:rPr>
+              <w:t>后端不需要做改变，前端可以相对容易地移植。</w:t>
+            </w:r>
           </w:p>
         </w:tc>
       </w:tr>
@@ -1893,7 +6316,7 @@
 </file>
 
 <file path=word/numbering.xml><?xml version="1.0" encoding="utf-8"?>
-<w:numbering xmlns:wpc="http://schemas.microsoft.com/office/word/2010/wordprocessingCanvas" xmlns:cx="http://schemas.microsoft.com/office/drawing/2014/chartex" xmlns:cx1="http://schemas.microsoft.com/office/drawing/2015/9/8/chartex" xmlns:cx2="http://schemas.microsoft.com/office/drawing/2015/10/21/chartex" xmlns:cx3="http://schemas.microsoft.com/office/drawing/2016/5/9/chartex" xmlns:cx4="http://schemas.microsoft.com/office/drawing/2016/5/10/chartex" xmlns:cx5="http://schemas.microsoft.com/office/drawing/2016/5/11/chartex" xmlns:cx6="http://schemas.microsoft.com/office/drawing/2016/5/12/chartex" xmlns:cx7="http://schemas.microsoft.com/office/drawing/2016/5/13/chartex" xmlns:cx8="http://schemas.microsoft.com/office/drawing/2016/5/14/chartex" xmlns:mc="http://schemas.openxmlformats.org/markup-compatibility/2006" xmlns:aink="http://schemas.microsoft.com/office/drawing/2016/ink" xmlns:am3d="http://schemas.microsoft.com/office/drawing/2017/model3d" xmlns:o="urn:schemas-microsoft-com:office:office" xmlns:r="http://schemas.openxmlformats.org/officeDocument/2006/relationships" xmlns:m="http://schemas.openxmlformats.org/officeDocument/2006/math" xmlns:v="urn:schemas-microsoft-com:vml" xmlns:wp14="http://schemas.microsoft.com/office/word/2010/wordprocessingDrawing" xmlns:wp="http://schemas.openxmlformats.org/drawingml/2006/wordprocessingDrawing" xmlns:w10="urn:schemas-microsoft-com:office:word" xmlns:w="http://schemas.openxmlformats.org/wordprocessingml/2006/main" xmlns:w14="http://schemas.microsoft.com/office/word/2010/wordml" xmlns:w15="http://schemas.microsoft.com/office/word/2012/wordml" xmlns:w16cex="http://schemas.microsoft.com/office/word/2018/wordml/cex" xmlns:w16cid="http://schemas.microsoft.com/office/word/2016/wordml/cid" xmlns:w16="http://schemas.microsoft.com/office/word/2018/wordml" xmlns:w16sdtdh="http://schemas.microsoft.com/office/word/2020/wordml/sdtdatahash" xmlns:w16se="http://schemas.microsoft.com/office/word/2015/wordml/symex" xmlns:wpg="http://schemas.microsoft.com/office/word/2010/wordprocessingGroup" xmlns:wpi="http://schemas.microsoft.com/office/word/2010/wordprocessingInk" xmlns:wne="http://schemas.microsoft.com/office/word/2006/wordml" xmlns:wps="http://schemas.microsoft.com/office/word/2010/wordprocessingShape" mc:Ignorable="w14 w15 w16se w16cid w16 w16cex w16sdtdh wp14">
+<w:numbering xmlns:wpc="http://schemas.microsoft.com/office/word/2010/wordprocessingCanvas" xmlns:cx="http://schemas.microsoft.com/office/drawing/2014/chartex" xmlns:cx1="http://schemas.microsoft.com/office/drawing/2015/9/8/chartex" xmlns:cx2="http://schemas.microsoft.com/office/drawing/2015/10/21/chartex" xmlns:cx3="http://schemas.microsoft.com/office/drawing/2016/5/9/chartex" xmlns:cx4="http://schemas.microsoft.com/office/drawing/2016/5/10/chartex" xmlns:cx5="http://schemas.microsoft.com/office/drawing/2016/5/11/chartex" xmlns:cx6="http://schemas.microsoft.com/office/drawing/2016/5/12/chartex" xmlns:cx7="http://schemas.microsoft.com/office/drawing/2016/5/13/chartex" xmlns:cx8="http://schemas.microsoft.com/office/drawing/2016/5/14/chartex" xmlns:mc="http://schemas.openxmlformats.org/markup-compatibility/2006" xmlns:aink="http://schemas.microsoft.com/office/drawing/2016/ink" xmlns:am3d="http://schemas.microsoft.com/office/drawing/2017/model3d" xmlns:o="urn:schemas-microsoft-com:office:office" xmlns:oel="http://schemas.microsoft.com/office/2019/extlst" xmlns:r="http://schemas.openxmlformats.org/officeDocument/2006/relationships" xmlns:m="http://schemas.openxmlformats.org/officeDocument/2006/math" xmlns:v="urn:schemas-microsoft-com:vml" xmlns:wp14="http://schemas.microsoft.com/office/word/2010/wordprocessingDrawing" xmlns:wp="http://schemas.openxmlformats.org/drawingml/2006/wordprocessingDrawing" xmlns:w10="urn:schemas-microsoft-com:office:word" xmlns:w="http://schemas.openxmlformats.org/wordprocessingml/2006/main" xmlns:w14="http://schemas.microsoft.com/office/word/2010/wordml" xmlns:w15="http://schemas.microsoft.com/office/word/2012/wordml" xmlns:w16cex="http://schemas.microsoft.com/office/word/2018/wordml/cex" xmlns:w16cid="http://schemas.microsoft.com/office/word/2016/wordml/cid" xmlns:w16="http://schemas.microsoft.com/office/word/2018/wordml" xmlns:w16sdtdh="http://schemas.microsoft.com/office/word/2020/wordml/sdtdatahash" xmlns:w16se="http://schemas.microsoft.com/office/word/2015/wordml/symex" xmlns:wpg="http://schemas.microsoft.com/office/word/2010/wordprocessingGroup" xmlns:wpi="http://schemas.microsoft.com/office/word/2010/wordprocessingInk" xmlns:wne="http://schemas.microsoft.com/office/word/2006/wordml" xmlns:wps="http://schemas.microsoft.com/office/word/2010/wordprocessingShape" mc:Ignorable="w14 w15 w16se w16cid w16 w16cex w16sdtdh wp14">
   <w:abstractNum w:abstractNumId="0" w15:restartNumberingAfterBreak="0">
     <w:nsid w:val="0C5F41C9"/>
     <w:multiLevelType w:val="multilevel"/>
@@ -2167,13 +6590,13 @@
       </w:pPr>
     </w:lvl>
   </w:abstractNum>
-  <w:num w:numId="1">
+  <w:num w:numId="1" w16cid:durableId="890116444">
     <w:abstractNumId w:val="2"/>
   </w:num>
-  <w:num w:numId="2">
+  <w:num w:numId="2" w16cid:durableId="187647161">
     <w:abstractNumId w:val="0"/>
   </w:num>
-  <w:num w:numId="3">
+  <w:num w:numId="3" w16cid:durableId="374354137">
     <w:abstractNumId w:val="1"/>
   </w:num>
 </w:numbering>
@@ -2299,6 +6722,7 @@
     <w:lsdException w:name="HTML Sample" w:semiHidden="1" w:unhideWhenUsed="1"/>
     <w:lsdException w:name="HTML Typewriter" w:semiHidden="1" w:unhideWhenUsed="1"/>
     <w:lsdException w:name="HTML Variable" w:semiHidden="1" w:unhideWhenUsed="1"/>
+    <w:lsdException w:name="Normal Table" w:semiHidden="1" w:unhideWhenUsed="1"/>
     <w:lsdException w:name="annotation subject" w:semiHidden="1" w:unhideWhenUsed="1"/>
     <w:lsdException w:name="No List" w:semiHidden="1" w:unhideWhenUsed="1"/>
     <w:lsdException w:name="Outline List 1" w:semiHidden="1" w:unhideWhenUsed="1"/>
@@ -2341,8 +6765,11 @@
     <w:lsdException w:name="Table Contemporary" w:semiHidden="1" w:unhideWhenUsed="1"/>
     <w:lsdException w:name="Table Elegant" w:semiHidden="1" w:unhideWhenUsed="1"/>
     <w:lsdException w:name="Table Professional" w:semiHidden="1" w:unhideWhenUsed="1"/>
+    <w:lsdException w:name="Table Subtle 1" w:semiHidden="1" w:unhideWhenUsed="1"/>
     <w:lsdException w:name="Table Subtle 2" w:semiHidden="1" w:unhideWhenUsed="1"/>
     <w:lsdException w:name="Table Web 1" w:semiHidden="1" w:unhideWhenUsed="1"/>
+    <w:lsdException w:name="Table Web 2" w:semiHidden="1" w:unhideWhenUsed="1"/>
+    <w:lsdException w:name="Table Web 3" w:semiHidden="1" w:unhideWhenUsed="1"/>
     <w:lsdException w:name="Balloon Text" w:semiHidden="1" w:unhideWhenUsed="1"/>
     <w:lsdException w:name="Table Grid" w:uiPriority="39"/>
     <w:lsdException w:name="Table Theme" w:semiHidden="1" w:unhideWhenUsed="1"/>
@@ -3016,6 +7443,20 @@
       <w:szCs w:val="18"/>
     </w:rPr>
   </w:style>
+  <w:style w:type="paragraph" w:styleId="a7">
+    <w:name w:val="caption"/>
+    <w:basedOn w:val="a"/>
+    <w:next w:val="a"/>
+    <w:uiPriority w:val="35"/>
+    <w:unhideWhenUsed/>
+    <w:qFormat/>
+    <w:rsid w:val="00432553"/>
+    <w:rPr>
+      <w:rFonts w:asciiTheme="majorHAnsi" w:eastAsia="黑体" w:hAnsiTheme="majorHAnsi" w:cstheme="majorBidi"/>
+      <w:sz w:val="20"/>
+      <w:szCs w:val="20"/>
+    </w:rPr>
+  </w:style>
 </w:styles>
 </file>
 
